--- a/Matriz de Comunicações 3ds LMSA.docx
+++ b/Matriz de Comunicações 3ds LMSA.docx
@@ -447,7 +447,6 @@
                 <w:szCs w:val="14"/>
               </w:rPr>
             </w:pPr>
-            <w:proofErr w:type="spellStart"/>
             <w:r>
               <w:rPr>
                 <w:rFonts w:ascii="Lora SemiBold" w:eastAsia="Lora SemiBold" w:hAnsi="Lora SemiBold" w:cs="Lora SemiBold"/>
@@ -456,7 +455,6 @@
               </w:rPr>
               <w:t>Template</w:t>
             </w:r>
-            <w:proofErr w:type="spellEnd"/>
           </w:p>
         </w:tc>
         <w:tc>
@@ -886,23 +884,13 @@
                 <w:szCs w:val="14"/>
               </w:rPr>
             </w:pPr>
-            <w:proofErr w:type="spellStart"/>
-            <w:r>
-              <w:rPr>
-                <w:rFonts w:ascii="Lora" w:eastAsia="Lora" w:hAnsi="Lora" w:cs="Lora"/>
-                <w:sz w:val="14"/>
-                <w:szCs w:val="14"/>
-              </w:rPr>
-              <w:t>Git</w:t>
-            </w:r>
-            <w:proofErr w:type="spellEnd"/>
-            <w:r>
-              <w:rPr>
-                <w:rFonts w:ascii="Lora" w:eastAsia="Lora" w:hAnsi="Lora" w:cs="Lora"/>
-                <w:sz w:val="14"/>
-                <w:szCs w:val="14"/>
-              </w:rPr>
-              <w:t xml:space="preserve"> Hub</w:t>
+            <w:r>
+              <w:rPr>
+                <w:rFonts w:ascii="Lora" w:eastAsia="Lora" w:hAnsi="Lora" w:cs="Lora"/>
+                <w:sz w:val="14"/>
+                <w:szCs w:val="14"/>
+              </w:rPr>
+              <w:t>Git Hub</w:t>
             </w:r>
           </w:p>
         </w:tc>
@@ -1395,23 +1383,13 @@
                 <w:szCs w:val="14"/>
               </w:rPr>
             </w:pPr>
-            <w:proofErr w:type="spellStart"/>
-            <w:r>
-              <w:rPr>
-                <w:rFonts w:ascii="Lora" w:eastAsia="Lora" w:hAnsi="Lora" w:cs="Lora"/>
-                <w:sz w:val="14"/>
-                <w:szCs w:val="14"/>
-              </w:rPr>
-              <w:t>Git</w:t>
-            </w:r>
-            <w:proofErr w:type="spellEnd"/>
-            <w:r>
-              <w:rPr>
-                <w:rFonts w:ascii="Lora" w:eastAsia="Lora" w:hAnsi="Lora" w:cs="Lora"/>
-                <w:sz w:val="14"/>
-                <w:szCs w:val="14"/>
-              </w:rPr>
-              <w:t xml:space="preserve"> Hub</w:t>
+            <w:r>
+              <w:rPr>
+                <w:rFonts w:ascii="Lora" w:eastAsia="Lora" w:hAnsi="Lora" w:cs="Lora"/>
+                <w:sz w:val="14"/>
+                <w:szCs w:val="14"/>
+              </w:rPr>
+              <w:t>Git Hub</w:t>
             </w:r>
           </w:p>
         </w:tc>
@@ -1882,23 +1860,13 @@
                 <w:szCs w:val="14"/>
               </w:rPr>
             </w:pPr>
-            <w:proofErr w:type="spellStart"/>
-            <w:r>
-              <w:rPr>
-                <w:rFonts w:ascii="Lora" w:eastAsia="Lora" w:hAnsi="Lora" w:cs="Lora"/>
-                <w:sz w:val="14"/>
-                <w:szCs w:val="14"/>
-              </w:rPr>
-              <w:t>Git</w:t>
-            </w:r>
-            <w:proofErr w:type="spellEnd"/>
-            <w:r>
-              <w:rPr>
-                <w:rFonts w:ascii="Lora" w:eastAsia="Lora" w:hAnsi="Lora" w:cs="Lora"/>
-                <w:sz w:val="14"/>
-                <w:szCs w:val="14"/>
-              </w:rPr>
-              <w:t xml:space="preserve"> Hub</w:t>
+            <w:r>
+              <w:rPr>
+                <w:rFonts w:ascii="Lora" w:eastAsia="Lora" w:hAnsi="Lora" w:cs="Lora"/>
+                <w:sz w:val="14"/>
+                <w:szCs w:val="14"/>
+              </w:rPr>
+              <w:t>Git Hub</w:t>
             </w:r>
           </w:p>
         </w:tc>
@@ -1975,17 +1943,1550 @@
                 <w:sz w:val="14"/>
                 <w:szCs w:val="14"/>
               </w:rPr>
-              <w:t>Garantir que os dados sejam atualizados e verificados. Utilizar gráficos e visualizações clar</w:t>
+              <w:t>Garantir que os dados sejam atualizados e verificados. Utilizar gráficos e visualizações claras.</w:t>
+            </w:r>
+          </w:p>
+        </w:tc>
+        <w:tc>
+          <w:tcPr>
+            <w:tcW w:w="1140" w:type="dxa"/>
+            <w:shd w:val="clear" w:color="auto" w:fill="auto"/>
+            <w:tcMar>
+              <w:top w:w="100" w:type="dxa"/>
+              <w:left w:w="100" w:type="dxa"/>
+              <w:bottom w:w="100" w:type="dxa"/>
+              <w:right w:w="100" w:type="dxa"/>
+            </w:tcMar>
+          </w:tcPr>
+          <w:p>
+            <w:pPr>
+              <w:widowControl w:val="0"/>
+              <w:pBdr>
+                <w:top w:val="nil"/>
+                <w:left w:val="nil"/>
+                <w:bottom w:val="nil"/>
+                <w:right w:val="nil"/>
+                <w:between w:val="nil"/>
+              </w:pBdr>
+              <w:spacing w:line="240" w:lineRule="auto"/>
+              <w:rPr>
+                <w:rFonts w:ascii="Lora" w:eastAsia="Lora" w:hAnsi="Lora" w:cs="Lora"/>
+                <w:sz w:val="14"/>
+                <w:szCs w:val="14"/>
+              </w:rPr>
+            </w:pPr>
+            <w:r>
+              <w:rPr>
+                <w:rFonts w:ascii="Lora" w:eastAsia="Lora" w:hAnsi="Lora" w:cs="Lora"/>
+                <w:sz w:val="14"/>
+                <w:szCs w:val="14"/>
+              </w:rPr>
+              <w:t>Compartilhar com autoridades de saúde.</w:t>
+            </w:r>
+          </w:p>
+        </w:tc>
+      </w:tr>
+      <w:tr>
+        <w:tc>
+          <w:tcPr>
+            <w:tcW w:w="540" w:type="dxa"/>
+            <w:shd w:val="clear" w:color="auto" w:fill="auto"/>
+            <w:tcMar>
+              <w:top w:w="100" w:type="dxa"/>
+              <w:left w:w="100" w:type="dxa"/>
+              <w:bottom w:w="100" w:type="dxa"/>
+              <w:right w:w="100" w:type="dxa"/>
+            </w:tcMar>
+          </w:tcPr>
+          <w:p>
+            <w:pPr>
+              <w:widowControl w:val="0"/>
+              <w:pBdr>
+                <w:top w:val="nil"/>
+                <w:left w:val="nil"/>
+                <w:bottom w:val="nil"/>
+                <w:right w:val="nil"/>
+                <w:between w:val="nil"/>
+              </w:pBdr>
+              <w:spacing w:line="240" w:lineRule="auto"/>
+              <w:jc w:val="center"/>
+              <w:rPr>
+                <w:rFonts w:ascii="Lora" w:eastAsia="Lora" w:hAnsi="Lora" w:cs="Lora"/>
+                <w:sz w:val="14"/>
+                <w:szCs w:val="14"/>
+              </w:rPr>
+            </w:pPr>
+            <w:r>
+              <w:rPr>
+                <w:rFonts w:ascii="Lora" w:eastAsia="Lora" w:hAnsi="Lora" w:cs="Lora"/>
+                <w:sz w:val="14"/>
+                <w:szCs w:val="14"/>
+              </w:rPr>
+              <w:t>04</w:t>
+            </w:r>
+          </w:p>
+        </w:tc>
+        <w:tc>
+          <w:tcPr>
+            <w:tcW w:w="1080" w:type="dxa"/>
+            <w:shd w:val="clear" w:color="auto" w:fill="auto"/>
+            <w:tcMar>
+              <w:top w:w="100" w:type="dxa"/>
+              <w:left w:w="100" w:type="dxa"/>
+              <w:bottom w:w="100" w:type="dxa"/>
+              <w:right w:w="100" w:type="dxa"/>
+            </w:tcMar>
+          </w:tcPr>
+          <w:p>
+            <w:pPr>
+              <w:widowControl w:val="0"/>
+              <w:pBdr>
+                <w:top w:val="nil"/>
+                <w:left w:val="nil"/>
+                <w:bottom w:val="nil"/>
+                <w:right w:val="nil"/>
+                <w:between w:val="nil"/>
+              </w:pBdr>
+              <w:spacing w:line="240" w:lineRule="auto"/>
+              <w:rPr>
+                <w:rFonts w:ascii="Lora" w:eastAsia="Lora" w:hAnsi="Lora" w:cs="Lora"/>
+                <w:sz w:val="14"/>
+                <w:szCs w:val="14"/>
+              </w:rPr>
+            </w:pPr>
+            <w:r>
+              <w:rPr>
+                <w:rFonts w:ascii="Lora" w:eastAsia="Lora" w:hAnsi="Lora" w:cs="Lora"/>
+                <w:sz w:val="14"/>
+                <w:szCs w:val="14"/>
+              </w:rPr>
+              <w:t>Feedback dos Usuários</w:t>
+            </w:r>
+          </w:p>
+        </w:tc>
+        <w:tc>
+          <w:tcPr>
+            <w:tcW w:w="1260" w:type="dxa"/>
+            <w:shd w:val="clear" w:color="auto" w:fill="auto"/>
+            <w:tcMar>
+              <w:top w:w="100" w:type="dxa"/>
+              <w:left w:w="100" w:type="dxa"/>
+              <w:bottom w:w="100" w:type="dxa"/>
+              <w:right w:w="100" w:type="dxa"/>
+            </w:tcMar>
+          </w:tcPr>
+          <w:p>
+            <w:pPr>
+              <w:widowControl w:val="0"/>
+              <w:pBdr>
+                <w:top w:val="nil"/>
+                <w:left w:val="nil"/>
+                <w:bottom w:val="nil"/>
+                <w:right w:val="nil"/>
+                <w:between w:val="nil"/>
+              </w:pBdr>
+              <w:spacing w:line="240" w:lineRule="auto"/>
+              <w:rPr>
+                <w:rFonts w:ascii="Lora" w:eastAsia="Lora" w:hAnsi="Lora" w:cs="Lora"/>
+                <w:sz w:val="14"/>
+                <w:szCs w:val="14"/>
+              </w:rPr>
+            </w:pPr>
+            <w:r>
+              <w:rPr>
+                <w:rFonts w:ascii="Lora" w:eastAsia="Lora" w:hAnsi="Lora" w:cs="Lora"/>
+                <w:sz w:val="14"/>
+                <w:szCs w:val="14"/>
+              </w:rPr>
+              <w:t>Coletar opiniões e sugestões para melhorias do aplicativo</w:t>
+            </w:r>
+            <w:r>
+              <w:rPr>
+                <w:rFonts w:ascii="Lora" w:eastAsia="Lora" w:hAnsi="Lora" w:cs="Lora"/>
+                <w:sz w:val="14"/>
+                <w:szCs w:val="14"/>
+              </w:rPr>
+              <w:tab/>
+            </w:r>
+          </w:p>
+        </w:tc>
+        <w:tc>
+          <w:tcPr>
+            <w:tcW w:w="1200" w:type="dxa"/>
+            <w:shd w:val="clear" w:color="auto" w:fill="auto"/>
+            <w:tcMar>
+              <w:top w:w="100" w:type="dxa"/>
+              <w:left w:w="100" w:type="dxa"/>
+              <w:bottom w:w="100" w:type="dxa"/>
+              <w:right w:w="100" w:type="dxa"/>
+            </w:tcMar>
+          </w:tcPr>
+          <w:p>
+            <w:pPr>
+              <w:widowControl w:val="0"/>
+              <w:pBdr>
+                <w:top w:val="nil"/>
+                <w:left w:val="nil"/>
+                <w:bottom w:val="nil"/>
+                <w:right w:val="nil"/>
+                <w:between w:val="nil"/>
+              </w:pBdr>
+              <w:spacing w:line="240" w:lineRule="auto"/>
+              <w:rPr>
+                <w:rFonts w:ascii="Lora" w:eastAsia="Lora" w:hAnsi="Lora" w:cs="Lora"/>
+                <w:sz w:val="14"/>
+                <w:szCs w:val="14"/>
+              </w:rPr>
+            </w:pPr>
+            <w:r>
+              <w:rPr>
+                <w:rFonts w:ascii="Lora" w:eastAsia="Lora" w:hAnsi="Lora" w:cs="Lora"/>
+                <w:sz w:val="14"/>
+                <w:szCs w:val="14"/>
+              </w:rPr>
+              <w:t>Equipe de Suporte ao Cliente</w:t>
+            </w:r>
+            <w:r>
+              <w:rPr>
+                <w:rFonts w:ascii="Lora" w:eastAsia="Lora" w:hAnsi="Lora" w:cs="Lora"/>
+                <w:sz w:val="14"/>
+                <w:szCs w:val="14"/>
+              </w:rPr>
+              <w:tab/>
+            </w:r>
+          </w:p>
+        </w:tc>
+        <w:tc>
+          <w:tcPr>
+            <w:tcW w:w="1395" w:type="dxa"/>
+            <w:shd w:val="clear" w:color="auto" w:fill="auto"/>
+            <w:tcMar>
+              <w:top w:w="100" w:type="dxa"/>
+              <w:left w:w="100" w:type="dxa"/>
+              <w:bottom w:w="100" w:type="dxa"/>
+              <w:right w:w="100" w:type="dxa"/>
+            </w:tcMar>
+          </w:tcPr>
+          <w:p>
+            <w:pPr>
+              <w:widowControl w:val="0"/>
+              <w:pBdr>
+                <w:top w:val="nil"/>
+                <w:left w:val="nil"/>
+                <w:bottom w:val="nil"/>
+                <w:right w:val="nil"/>
+                <w:between w:val="nil"/>
+              </w:pBdr>
+              <w:spacing w:line="240" w:lineRule="auto"/>
+              <w:rPr>
+                <w:rFonts w:ascii="Lora" w:eastAsia="Lora" w:hAnsi="Lora" w:cs="Lora"/>
+                <w:sz w:val="14"/>
+                <w:szCs w:val="14"/>
+              </w:rPr>
+            </w:pPr>
+            <w:r>
+              <w:rPr>
+                <w:rFonts w:ascii="Lora" w:eastAsia="Lora" w:hAnsi="Lora" w:cs="Lora"/>
+                <w:sz w:val="14"/>
+                <w:szCs w:val="14"/>
+              </w:rPr>
+              <w:t>Gerente do projeto</w:t>
+            </w:r>
+          </w:p>
+        </w:tc>
+        <w:tc>
+          <w:tcPr>
+            <w:tcW w:w="1380" w:type="dxa"/>
+            <w:shd w:val="clear" w:color="auto" w:fill="auto"/>
+            <w:tcMar>
+              <w:top w:w="100" w:type="dxa"/>
+              <w:left w:w="100" w:type="dxa"/>
+              <w:bottom w:w="100" w:type="dxa"/>
+              <w:right w:w="100" w:type="dxa"/>
+            </w:tcMar>
+          </w:tcPr>
+          <w:p>
+            <w:pPr>
+              <w:widowControl w:val="0"/>
+              <w:pBdr>
+                <w:top w:val="nil"/>
+                <w:left w:val="nil"/>
+                <w:bottom w:val="nil"/>
+                <w:right w:val="nil"/>
+                <w:between w:val="nil"/>
+              </w:pBdr>
+              <w:spacing w:line="240" w:lineRule="auto"/>
+              <w:rPr>
+                <w:rFonts w:ascii="Lora" w:eastAsia="Lora" w:hAnsi="Lora" w:cs="Lora"/>
+                <w:sz w:val="14"/>
+                <w:szCs w:val="14"/>
+              </w:rPr>
+            </w:pPr>
+            <w:r>
+              <w:rPr>
+                <w:rFonts w:ascii="Lora" w:eastAsia="Lora" w:hAnsi="Lora" w:cs="Lora"/>
+                <w:sz w:val="14"/>
+                <w:szCs w:val="14"/>
+              </w:rPr>
+              <w:t>Equipe de desenvolvimento</w:t>
+            </w:r>
+          </w:p>
+        </w:tc>
+        <w:tc>
+          <w:tcPr>
+            <w:tcW w:w="1560" w:type="dxa"/>
+            <w:shd w:val="clear" w:color="auto" w:fill="auto"/>
+            <w:tcMar>
+              <w:top w:w="100" w:type="dxa"/>
+              <w:left w:w="100" w:type="dxa"/>
+              <w:bottom w:w="100" w:type="dxa"/>
+              <w:right w:w="100" w:type="dxa"/>
+            </w:tcMar>
+          </w:tcPr>
+          <w:p>
+            <w:pPr>
+              <w:widowControl w:val="0"/>
+              <w:pBdr>
+                <w:top w:val="nil"/>
+                <w:left w:val="nil"/>
+                <w:bottom w:val="nil"/>
+                <w:right w:val="nil"/>
+                <w:between w:val="nil"/>
+              </w:pBdr>
+              <w:spacing w:line="240" w:lineRule="auto"/>
+              <w:rPr>
+                <w:rFonts w:ascii="Lora" w:eastAsia="Lora" w:hAnsi="Lora" w:cs="Lora"/>
+                <w:sz w:val="14"/>
+                <w:szCs w:val="14"/>
+              </w:rPr>
+            </w:pPr>
+            <w:r>
+              <w:rPr>
+                <w:rFonts w:ascii="Lora" w:eastAsia="Lora" w:hAnsi="Lora" w:cs="Lora"/>
+                <w:sz w:val="14"/>
+                <w:szCs w:val="14"/>
+              </w:rPr>
+              <w:t>Professor orientador</w:t>
+            </w:r>
+          </w:p>
+        </w:tc>
+        <w:tc>
+          <w:tcPr>
+            <w:tcW w:w="1380" w:type="dxa"/>
+            <w:shd w:val="clear" w:color="auto" w:fill="auto"/>
+            <w:tcMar>
+              <w:top w:w="100" w:type="dxa"/>
+              <w:left w:w="100" w:type="dxa"/>
+              <w:bottom w:w="100" w:type="dxa"/>
+              <w:right w:w="100" w:type="dxa"/>
+            </w:tcMar>
+          </w:tcPr>
+          <w:p>
+            <w:pPr>
+              <w:widowControl w:val="0"/>
+              <w:pBdr>
+                <w:top w:val="nil"/>
+                <w:left w:val="nil"/>
+                <w:bottom w:val="nil"/>
+                <w:right w:val="nil"/>
+                <w:between w:val="nil"/>
+              </w:pBdr>
+              <w:spacing w:line="240" w:lineRule="auto"/>
+              <w:rPr>
+                <w:rFonts w:ascii="Lora" w:eastAsia="Lora" w:hAnsi="Lora" w:cs="Lora"/>
+                <w:sz w:val="14"/>
+                <w:szCs w:val="14"/>
+              </w:rPr>
+            </w:pPr>
+            <w:r>
+              <w:rPr>
+                <w:rFonts w:ascii="Lora" w:eastAsia="Lora" w:hAnsi="Lora" w:cs="Lora"/>
+                <w:sz w:val="14"/>
+                <w:szCs w:val="14"/>
+              </w:rPr>
+              <w:t>Contínuo, conforme o recebimento de feedback</w:t>
+            </w:r>
+            <w:r>
+              <w:rPr>
+                <w:rFonts w:ascii="Lora" w:eastAsia="Lora" w:hAnsi="Lora" w:cs="Lora"/>
+                <w:sz w:val="14"/>
+                <w:szCs w:val="14"/>
+              </w:rPr>
+              <w:tab/>
+            </w:r>
+          </w:p>
+        </w:tc>
+        <w:tc>
+          <w:tcPr>
+            <w:tcW w:w="1260" w:type="dxa"/>
+            <w:shd w:val="clear" w:color="auto" w:fill="auto"/>
+            <w:tcMar>
+              <w:top w:w="100" w:type="dxa"/>
+              <w:left w:w="100" w:type="dxa"/>
+              <w:bottom w:w="100" w:type="dxa"/>
+              <w:right w:w="100" w:type="dxa"/>
+            </w:tcMar>
+          </w:tcPr>
+          <w:p>
+            <w:pPr>
+              <w:widowControl w:val="0"/>
+              <w:pBdr>
+                <w:top w:val="nil"/>
+                <w:left w:val="nil"/>
+                <w:bottom w:val="nil"/>
+                <w:right w:val="nil"/>
+                <w:between w:val="nil"/>
+              </w:pBdr>
+              <w:spacing w:line="240" w:lineRule="auto"/>
+              <w:rPr>
+                <w:rFonts w:ascii="Lora" w:eastAsia="Lora" w:hAnsi="Lora" w:cs="Lora"/>
+                <w:sz w:val="14"/>
+                <w:szCs w:val="14"/>
+              </w:rPr>
+            </w:pPr>
+            <w:r>
+              <w:rPr>
+                <w:rFonts w:ascii="Lora" w:eastAsia="Lora" w:hAnsi="Lora" w:cs="Lora"/>
+                <w:sz w:val="14"/>
+                <w:szCs w:val="14"/>
+              </w:rPr>
+              <w:t>Git Hub</w:t>
+            </w:r>
+          </w:p>
+        </w:tc>
+        <w:tc>
+          <w:tcPr>
+            <w:tcW w:w="1020" w:type="dxa"/>
+            <w:shd w:val="clear" w:color="auto" w:fill="auto"/>
+            <w:tcMar>
+              <w:top w:w="100" w:type="dxa"/>
+              <w:left w:w="100" w:type="dxa"/>
+              <w:bottom w:w="100" w:type="dxa"/>
+              <w:right w:w="100" w:type="dxa"/>
+            </w:tcMar>
+          </w:tcPr>
+          <w:p>
+            <w:pPr>
+              <w:widowControl w:val="0"/>
+              <w:spacing w:line="240" w:lineRule="auto"/>
+              <w:rPr>
+                <w:rFonts w:ascii="Lora" w:eastAsia="Lora" w:hAnsi="Lora" w:cs="Lora"/>
+                <w:sz w:val="14"/>
+                <w:szCs w:val="14"/>
+              </w:rPr>
+            </w:pPr>
+            <w:r>
+              <w:rPr>
+                <w:rFonts w:ascii="Lora" w:eastAsia="Lora" w:hAnsi="Lora" w:cs="Lora"/>
+                <w:sz w:val="14"/>
+                <w:szCs w:val="14"/>
+              </w:rPr>
+              <w:t>Formulário de Feedback</w:t>
+            </w:r>
+            <w:r>
+              <w:rPr>
+                <w:rFonts w:ascii="Lora" w:eastAsia="Lora" w:hAnsi="Lora" w:cs="Lora"/>
+                <w:sz w:val="14"/>
+                <w:szCs w:val="14"/>
+              </w:rPr>
+              <w:tab/>
+            </w:r>
+          </w:p>
+        </w:tc>
+        <w:tc>
+          <w:tcPr>
+            <w:tcW w:w="1365" w:type="dxa"/>
+            <w:shd w:val="clear" w:color="auto" w:fill="auto"/>
+            <w:tcMar>
+              <w:top w:w="100" w:type="dxa"/>
+              <w:left w:w="100" w:type="dxa"/>
+              <w:bottom w:w="100" w:type="dxa"/>
+              <w:right w:w="100" w:type="dxa"/>
+            </w:tcMar>
+          </w:tcPr>
+          <w:p>
+            <w:pPr>
+              <w:widowControl w:val="0"/>
+              <w:pBdr>
+                <w:top w:val="nil"/>
+                <w:left w:val="nil"/>
+                <w:bottom w:val="nil"/>
+                <w:right w:val="nil"/>
+                <w:between w:val="nil"/>
+              </w:pBdr>
+              <w:spacing w:line="240" w:lineRule="auto"/>
+              <w:rPr>
+                <w:rFonts w:ascii="Lora" w:eastAsia="Lora" w:hAnsi="Lora" w:cs="Lora"/>
+                <w:sz w:val="14"/>
+                <w:szCs w:val="14"/>
+              </w:rPr>
+            </w:pPr>
+            <w:r>
+              <w:rPr>
+                <w:rFonts w:ascii="Lora" w:eastAsia="Lora" w:hAnsi="Lora" w:cs="Lora"/>
+                <w:sz w:val="14"/>
+                <w:szCs w:val="14"/>
+              </w:rPr>
+              <w:t>Responder ao feedback e implementar melhorias com base nas sugestões recebidas.</w:t>
+            </w:r>
+            <w:r>
+              <w:rPr>
+                <w:rFonts w:ascii="Lora" w:eastAsia="Lora" w:hAnsi="Lora" w:cs="Lora"/>
+                <w:sz w:val="14"/>
+                <w:szCs w:val="14"/>
+              </w:rPr>
+              <w:tab/>
+            </w:r>
+          </w:p>
+        </w:tc>
+        <w:tc>
+          <w:tcPr>
+            <w:tcW w:w="1140" w:type="dxa"/>
+            <w:shd w:val="clear" w:color="auto" w:fill="auto"/>
+            <w:tcMar>
+              <w:top w:w="100" w:type="dxa"/>
+              <w:left w:w="100" w:type="dxa"/>
+              <w:bottom w:w="100" w:type="dxa"/>
+              <w:right w:w="100" w:type="dxa"/>
+            </w:tcMar>
+          </w:tcPr>
+          <w:p>
+            <w:pPr>
+              <w:widowControl w:val="0"/>
+              <w:pBdr>
+                <w:top w:val="nil"/>
+                <w:left w:val="nil"/>
+                <w:bottom w:val="nil"/>
+                <w:right w:val="nil"/>
+                <w:between w:val="nil"/>
+              </w:pBdr>
+              <w:spacing w:line="240" w:lineRule="auto"/>
+              <w:rPr>
+                <w:rFonts w:ascii="Lora" w:eastAsia="Lora" w:hAnsi="Lora" w:cs="Lora"/>
+                <w:sz w:val="14"/>
+                <w:szCs w:val="14"/>
+              </w:rPr>
+            </w:pPr>
+            <w:r>
+              <w:rPr>
+                <w:rFonts w:ascii="Lora" w:eastAsia="Lora" w:hAnsi="Lora" w:cs="Lora"/>
+                <w:sz w:val="14"/>
+                <w:szCs w:val="14"/>
+              </w:rPr>
+              <w:t>Analisar tendências e ajustar conforme necessário.</w:t>
+            </w:r>
+          </w:p>
+        </w:tc>
+      </w:tr>
+      <w:tr>
+        <w:tc>
+          <w:tcPr>
+            <w:tcW w:w="540" w:type="dxa"/>
+            <w:shd w:val="clear" w:color="auto" w:fill="auto"/>
+            <w:tcMar>
+              <w:top w:w="100" w:type="dxa"/>
+              <w:left w:w="100" w:type="dxa"/>
+              <w:bottom w:w="100" w:type="dxa"/>
+              <w:right w:w="100" w:type="dxa"/>
+            </w:tcMar>
+          </w:tcPr>
+          <w:p>
+            <w:pPr>
+              <w:widowControl w:val="0"/>
+              <w:pBdr>
+                <w:top w:val="nil"/>
+                <w:left w:val="nil"/>
+                <w:bottom w:val="nil"/>
+                <w:right w:val="nil"/>
+                <w:between w:val="nil"/>
+              </w:pBdr>
+              <w:spacing w:line="240" w:lineRule="auto"/>
+              <w:jc w:val="center"/>
+              <w:rPr>
+                <w:rFonts w:ascii="Lora" w:eastAsia="Lora" w:hAnsi="Lora" w:cs="Lora"/>
+                <w:sz w:val="14"/>
+                <w:szCs w:val="14"/>
+              </w:rPr>
+            </w:pPr>
+            <w:r>
+              <w:rPr>
+                <w:rFonts w:ascii="Lora" w:eastAsia="Lora" w:hAnsi="Lora" w:cs="Lora"/>
+                <w:sz w:val="14"/>
+                <w:szCs w:val="14"/>
+              </w:rPr>
+              <w:t>05</w:t>
+            </w:r>
+          </w:p>
+        </w:tc>
+        <w:tc>
+          <w:tcPr>
+            <w:tcW w:w="1080" w:type="dxa"/>
+            <w:shd w:val="clear" w:color="auto" w:fill="auto"/>
+            <w:tcMar>
+              <w:top w:w="100" w:type="dxa"/>
+              <w:left w:w="100" w:type="dxa"/>
+              <w:bottom w:w="100" w:type="dxa"/>
+              <w:right w:w="100" w:type="dxa"/>
+            </w:tcMar>
+          </w:tcPr>
+          <w:p>
+            <w:pPr>
+              <w:widowControl w:val="0"/>
+              <w:pBdr>
+                <w:top w:val="nil"/>
+                <w:left w:val="nil"/>
+                <w:bottom w:val="nil"/>
+                <w:right w:val="nil"/>
+                <w:between w:val="nil"/>
+              </w:pBdr>
+              <w:spacing w:line="240" w:lineRule="auto"/>
+              <w:rPr>
+                <w:rFonts w:ascii="Lora" w:eastAsia="Lora" w:hAnsi="Lora" w:cs="Lora"/>
+                <w:sz w:val="14"/>
+                <w:szCs w:val="14"/>
+              </w:rPr>
+            </w:pPr>
+            <w:r>
+              <w:rPr>
+                <w:rFonts w:ascii="Lora" w:eastAsia="Lora" w:hAnsi="Lora" w:cs="Lora"/>
+                <w:sz w:val="14"/>
+                <w:szCs w:val="14"/>
+              </w:rPr>
+              <w:t>Métodos de Prevenção e Educação</w:t>
+            </w:r>
+          </w:p>
+        </w:tc>
+        <w:tc>
+          <w:tcPr>
+            <w:tcW w:w="1260" w:type="dxa"/>
+            <w:shd w:val="clear" w:color="auto" w:fill="auto"/>
+            <w:tcMar>
+              <w:top w:w="100" w:type="dxa"/>
+              <w:left w:w="100" w:type="dxa"/>
+              <w:bottom w:w="100" w:type="dxa"/>
+              <w:right w:w="100" w:type="dxa"/>
+            </w:tcMar>
+          </w:tcPr>
+          <w:p>
+            <w:pPr>
+              <w:widowControl w:val="0"/>
+              <w:pBdr>
+                <w:top w:val="nil"/>
+                <w:left w:val="nil"/>
+                <w:bottom w:val="nil"/>
+                <w:right w:val="nil"/>
+                <w:between w:val="nil"/>
+              </w:pBdr>
+              <w:spacing w:line="240" w:lineRule="auto"/>
+              <w:rPr>
+                <w:rFonts w:ascii="Lora" w:eastAsia="Lora" w:hAnsi="Lora" w:cs="Lora"/>
+                <w:sz w:val="14"/>
+                <w:szCs w:val="14"/>
+              </w:rPr>
+            </w:pPr>
+            <w:r>
+              <w:rPr>
+                <w:rFonts w:ascii="Lora" w:eastAsia="Lora" w:hAnsi="Lora" w:cs="Lora"/>
+                <w:sz w:val="14"/>
+                <w:szCs w:val="14"/>
+              </w:rPr>
+              <w:t>Educar sobre métodos para prevenir a proliferação do mosquito</w:t>
+            </w:r>
+            <w:r>
+              <w:rPr>
+                <w:rFonts w:ascii="Lora" w:eastAsia="Lora" w:hAnsi="Lora" w:cs="Lora"/>
+                <w:sz w:val="14"/>
+                <w:szCs w:val="14"/>
+              </w:rPr>
+              <w:tab/>
+            </w:r>
+          </w:p>
+        </w:tc>
+        <w:tc>
+          <w:tcPr>
+            <w:tcW w:w="1200" w:type="dxa"/>
+            <w:shd w:val="clear" w:color="auto" w:fill="auto"/>
+            <w:tcMar>
+              <w:top w:w="100" w:type="dxa"/>
+              <w:left w:w="100" w:type="dxa"/>
+              <w:bottom w:w="100" w:type="dxa"/>
+              <w:right w:w="100" w:type="dxa"/>
+            </w:tcMar>
+          </w:tcPr>
+          <w:p>
+            <w:pPr>
+              <w:widowControl w:val="0"/>
+              <w:pBdr>
+                <w:top w:val="nil"/>
+                <w:left w:val="nil"/>
+                <w:bottom w:val="nil"/>
+                <w:right w:val="nil"/>
+                <w:between w:val="nil"/>
+              </w:pBdr>
+              <w:spacing w:line="240" w:lineRule="auto"/>
+              <w:rPr>
+                <w:rFonts w:ascii="Lora" w:eastAsia="Lora" w:hAnsi="Lora" w:cs="Lora"/>
+                <w:sz w:val="14"/>
+                <w:szCs w:val="14"/>
+              </w:rPr>
+            </w:pPr>
+            <w:r>
+              <w:rPr>
+                <w:rFonts w:ascii="Lora" w:eastAsia="Lora" w:hAnsi="Lora" w:cs="Lora"/>
+                <w:sz w:val="14"/>
+                <w:szCs w:val="14"/>
+              </w:rPr>
+              <w:t>Equipe de Comunicação</w:t>
+            </w:r>
+            <w:r>
+              <w:rPr>
+                <w:rFonts w:ascii="Lora" w:eastAsia="Lora" w:hAnsi="Lora" w:cs="Lora"/>
+                <w:sz w:val="14"/>
+                <w:szCs w:val="14"/>
+              </w:rPr>
+              <w:tab/>
+            </w:r>
+          </w:p>
+        </w:tc>
+        <w:tc>
+          <w:tcPr>
+            <w:tcW w:w="1395" w:type="dxa"/>
+            <w:shd w:val="clear" w:color="auto" w:fill="auto"/>
+            <w:tcMar>
+              <w:top w:w="100" w:type="dxa"/>
+              <w:left w:w="100" w:type="dxa"/>
+              <w:bottom w:w="100" w:type="dxa"/>
+              <w:right w:w="100" w:type="dxa"/>
+            </w:tcMar>
+          </w:tcPr>
+          <w:p>
+            <w:pPr>
+              <w:widowControl w:val="0"/>
+              <w:pBdr>
+                <w:top w:val="nil"/>
+                <w:left w:val="nil"/>
+                <w:bottom w:val="nil"/>
+                <w:right w:val="nil"/>
+                <w:between w:val="nil"/>
+              </w:pBdr>
+              <w:spacing w:line="240" w:lineRule="auto"/>
+              <w:rPr>
+                <w:rFonts w:ascii="Lora" w:eastAsia="Lora" w:hAnsi="Lora" w:cs="Lora"/>
+                <w:sz w:val="14"/>
+                <w:szCs w:val="14"/>
+              </w:rPr>
+            </w:pPr>
+            <w:r>
+              <w:rPr>
+                <w:rFonts w:ascii="Lora" w:eastAsia="Lora" w:hAnsi="Lora" w:cs="Lora"/>
+                <w:sz w:val="14"/>
+                <w:szCs w:val="14"/>
+              </w:rPr>
+              <w:t>Gerente do projeto</w:t>
+            </w:r>
+          </w:p>
+        </w:tc>
+        <w:tc>
+          <w:tcPr>
+            <w:tcW w:w="1380" w:type="dxa"/>
+            <w:shd w:val="clear" w:color="auto" w:fill="auto"/>
+            <w:tcMar>
+              <w:top w:w="100" w:type="dxa"/>
+              <w:left w:w="100" w:type="dxa"/>
+              <w:bottom w:w="100" w:type="dxa"/>
+              <w:right w:w="100" w:type="dxa"/>
+            </w:tcMar>
+          </w:tcPr>
+          <w:p>
+            <w:pPr>
+              <w:widowControl w:val="0"/>
+              <w:pBdr>
+                <w:top w:val="nil"/>
+                <w:left w:val="nil"/>
+                <w:bottom w:val="nil"/>
+                <w:right w:val="nil"/>
+                <w:between w:val="nil"/>
+              </w:pBdr>
+              <w:spacing w:line="240" w:lineRule="auto"/>
+              <w:rPr>
+                <w:rFonts w:ascii="Lora" w:eastAsia="Lora" w:hAnsi="Lora" w:cs="Lora"/>
+                <w:sz w:val="14"/>
+                <w:szCs w:val="14"/>
+              </w:rPr>
+            </w:pPr>
+            <w:r>
+              <w:rPr>
+                <w:rFonts w:ascii="Lora" w:eastAsia="Lora" w:hAnsi="Lora" w:cs="Lora"/>
+                <w:sz w:val="14"/>
+                <w:szCs w:val="14"/>
+              </w:rPr>
+              <w:t>Professor orientador</w:t>
+            </w:r>
+          </w:p>
+        </w:tc>
+        <w:tc>
+          <w:tcPr>
+            <w:tcW w:w="1560" w:type="dxa"/>
+            <w:shd w:val="clear" w:color="auto" w:fill="auto"/>
+            <w:tcMar>
+              <w:top w:w="100" w:type="dxa"/>
+              <w:left w:w="100" w:type="dxa"/>
+              <w:bottom w:w="100" w:type="dxa"/>
+              <w:right w:w="100" w:type="dxa"/>
+            </w:tcMar>
+          </w:tcPr>
+          <w:p>
+            <w:pPr>
+              <w:widowControl w:val="0"/>
+              <w:pBdr>
+                <w:top w:val="nil"/>
+                <w:left w:val="nil"/>
+                <w:bottom w:val="nil"/>
+                <w:right w:val="nil"/>
+                <w:between w:val="nil"/>
+              </w:pBdr>
+              <w:spacing w:line="240" w:lineRule="auto"/>
+              <w:rPr>
+                <w:rFonts w:ascii="Lora" w:eastAsia="Lora" w:hAnsi="Lora" w:cs="Lora"/>
+                <w:sz w:val="14"/>
+                <w:szCs w:val="14"/>
+              </w:rPr>
+            </w:pPr>
+            <w:r>
+              <w:rPr>
+                <w:rFonts w:ascii="Lora" w:eastAsia="Lora" w:hAnsi="Lora" w:cs="Lora"/>
+                <w:sz w:val="14"/>
+                <w:szCs w:val="14"/>
+              </w:rPr>
+              <w:t>Equipe de desenvolvimento</w:t>
+            </w:r>
+          </w:p>
+        </w:tc>
+        <w:tc>
+          <w:tcPr>
+            <w:tcW w:w="1380" w:type="dxa"/>
+            <w:shd w:val="clear" w:color="auto" w:fill="auto"/>
+            <w:tcMar>
+              <w:top w:w="100" w:type="dxa"/>
+              <w:left w:w="100" w:type="dxa"/>
+              <w:bottom w:w="100" w:type="dxa"/>
+              <w:right w:w="100" w:type="dxa"/>
+            </w:tcMar>
+          </w:tcPr>
+          <w:p>
+            <w:pPr>
+              <w:widowControl w:val="0"/>
+              <w:pBdr>
+                <w:top w:val="nil"/>
+                <w:left w:val="nil"/>
+                <w:bottom w:val="nil"/>
+                <w:right w:val="nil"/>
+                <w:between w:val="nil"/>
+              </w:pBdr>
+              <w:spacing w:line="240" w:lineRule="auto"/>
+              <w:rPr>
+                <w:rFonts w:ascii="Lora" w:eastAsia="Lora" w:hAnsi="Lora" w:cs="Lora"/>
+                <w:sz w:val="14"/>
+                <w:szCs w:val="14"/>
+              </w:rPr>
+            </w:pPr>
+            <w:r>
+              <w:rPr>
+                <w:rFonts w:ascii="Lora" w:eastAsia="Lora" w:hAnsi="Lora" w:cs="Lora"/>
+                <w:sz w:val="14"/>
+                <w:szCs w:val="14"/>
+              </w:rPr>
+              <w:t>Mensa</w:t>
+            </w:r>
+            <w:r>
+              <w:rPr>
+                <w:rFonts w:ascii="Lora" w:eastAsia="Lora" w:hAnsi="Lora" w:cs="Lora"/>
+                <w:sz w:val="14"/>
+                <w:szCs w:val="14"/>
+              </w:rPr>
+              <w:t>l</w:t>
+            </w:r>
+            <w:r>
+              <w:rPr>
+                <w:rFonts w:ascii="Lora" w:eastAsia="Lora" w:hAnsi="Lora" w:cs="Lora"/>
+                <w:sz w:val="14"/>
+                <w:szCs w:val="14"/>
+              </w:rPr>
+              <w:tab/>
+            </w:r>
+          </w:p>
+        </w:tc>
+        <w:tc>
+          <w:tcPr>
+            <w:tcW w:w="1260" w:type="dxa"/>
+            <w:shd w:val="clear" w:color="auto" w:fill="auto"/>
+            <w:tcMar>
+              <w:top w:w="100" w:type="dxa"/>
+              <w:left w:w="100" w:type="dxa"/>
+              <w:bottom w:w="100" w:type="dxa"/>
+              <w:right w:w="100" w:type="dxa"/>
+            </w:tcMar>
+          </w:tcPr>
+          <w:p>
+            <w:pPr>
+              <w:widowControl w:val="0"/>
+              <w:pBdr>
+                <w:top w:val="nil"/>
+                <w:left w:val="nil"/>
+                <w:bottom w:val="nil"/>
+                <w:right w:val="nil"/>
+                <w:between w:val="nil"/>
+              </w:pBdr>
+              <w:spacing w:line="240" w:lineRule="auto"/>
+              <w:rPr>
+                <w:rFonts w:ascii="Lora" w:eastAsia="Lora" w:hAnsi="Lora" w:cs="Lora"/>
+                <w:sz w:val="14"/>
+                <w:szCs w:val="14"/>
+              </w:rPr>
+            </w:pPr>
+            <w:r>
+              <w:rPr>
+                <w:rFonts w:ascii="Lora" w:eastAsia="Lora" w:hAnsi="Lora" w:cs="Lora"/>
+                <w:sz w:val="14"/>
+                <w:szCs w:val="14"/>
+              </w:rPr>
+              <w:t>Git Hub</w:t>
+            </w:r>
+          </w:p>
+        </w:tc>
+        <w:tc>
+          <w:tcPr>
+            <w:tcW w:w="1020" w:type="dxa"/>
+            <w:shd w:val="clear" w:color="auto" w:fill="auto"/>
+            <w:tcMar>
+              <w:top w:w="100" w:type="dxa"/>
+              <w:left w:w="100" w:type="dxa"/>
+              <w:bottom w:w="100" w:type="dxa"/>
+              <w:right w:w="100" w:type="dxa"/>
+            </w:tcMar>
+          </w:tcPr>
+          <w:p>
+            <w:pPr>
+              <w:widowControl w:val="0"/>
+              <w:spacing w:line="240" w:lineRule="auto"/>
+              <w:rPr>
+                <w:rFonts w:ascii="Lora" w:eastAsia="Lora" w:hAnsi="Lora" w:cs="Lora"/>
+                <w:sz w:val="14"/>
+                <w:szCs w:val="14"/>
+              </w:rPr>
+            </w:pPr>
+            <w:r>
+              <w:rPr>
+                <w:rFonts w:ascii="Lora" w:eastAsia="Lora" w:hAnsi="Lora" w:cs="Lora"/>
+                <w:sz w:val="14"/>
+                <w:szCs w:val="14"/>
+              </w:rPr>
+              <w:t>Artigos e Guias Educacionais</w:t>
+            </w:r>
+            <w:r>
+              <w:rPr>
+                <w:rFonts w:ascii="Lora" w:eastAsia="Lora" w:hAnsi="Lora" w:cs="Lora"/>
+                <w:sz w:val="14"/>
+                <w:szCs w:val="14"/>
+              </w:rPr>
+              <w:tab/>
+            </w:r>
+          </w:p>
+        </w:tc>
+        <w:tc>
+          <w:tcPr>
+            <w:tcW w:w="1365" w:type="dxa"/>
+            <w:shd w:val="clear" w:color="auto" w:fill="auto"/>
+            <w:tcMar>
+              <w:top w:w="100" w:type="dxa"/>
+              <w:left w:w="100" w:type="dxa"/>
+              <w:bottom w:w="100" w:type="dxa"/>
+              <w:right w:w="100" w:type="dxa"/>
+            </w:tcMar>
+          </w:tcPr>
+          <w:p>
+            <w:pPr>
+              <w:widowControl w:val="0"/>
+              <w:pBdr>
+                <w:top w:val="nil"/>
+                <w:left w:val="nil"/>
+                <w:bottom w:val="nil"/>
+                <w:right w:val="nil"/>
+                <w:between w:val="nil"/>
+              </w:pBdr>
+              <w:spacing w:line="240" w:lineRule="auto"/>
+              <w:rPr>
+                <w:rFonts w:ascii="Lora" w:eastAsia="Lora" w:hAnsi="Lora" w:cs="Lora"/>
+                <w:sz w:val="14"/>
+                <w:szCs w:val="14"/>
+              </w:rPr>
+            </w:pPr>
+            <w:r>
+              <w:rPr>
+                <w:rFonts w:ascii="Lora" w:eastAsia="Lora" w:hAnsi="Lora" w:cs="Lora"/>
+                <w:sz w:val="14"/>
+                <w:szCs w:val="14"/>
+              </w:rPr>
+              <w:t>Atualizar regularmente com informações baseadas em novas pesquisas. Garantir acessibilidade e clareza.</w:t>
+            </w:r>
+            <w:r>
+              <w:rPr>
+                <w:rFonts w:ascii="Lora" w:eastAsia="Lora" w:hAnsi="Lora" w:cs="Lora"/>
+                <w:sz w:val="14"/>
+                <w:szCs w:val="14"/>
+              </w:rPr>
+              <w:tab/>
+            </w:r>
+          </w:p>
+        </w:tc>
+        <w:tc>
+          <w:tcPr>
+            <w:tcW w:w="1140" w:type="dxa"/>
+            <w:shd w:val="clear" w:color="auto" w:fill="auto"/>
+            <w:tcMar>
+              <w:top w:w="100" w:type="dxa"/>
+              <w:left w:w="100" w:type="dxa"/>
+              <w:bottom w:w="100" w:type="dxa"/>
+              <w:right w:w="100" w:type="dxa"/>
+            </w:tcMar>
+          </w:tcPr>
+          <w:p>
+            <w:pPr>
+              <w:widowControl w:val="0"/>
+              <w:pBdr>
+                <w:top w:val="nil"/>
+                <w:left w:val="nil"/>
+                <w:bottom w:val="nil"/>
+                <w:right w:val="nil"/>
+                <w:between w:val="nil"/>
+              </w:pBdr>
+              <w:spacing w:line="240" w:lineRule="auto"/>
+              <w:rPr>
+                <w:rFonts w:ascii="Lora" w:eastAsia="Lora" w:hAnsi="Lora" w:cs="Lora"/>
+                <w:sz w:val="14"/>
+                <w:szCs w:val="14"/>
+              </w:rPr>
+            </w:pPr>
+            <w:r>
+              <w:rPr>
+                <w:rFonts w:ascii="Lora" w:eastAsia="Lora" w:hAnsi="Lora" w:cs="Lora"/>
+                <w:sz w:val="14"/>
+                <w:szCs w:val="14"/>
+              </w:rPr>
+              <w:t>Revisar a eficácia das campanhas.</w:t>
+            </w:r>
+          </w:p>
+        </w:tc>
+      </w:tr>
+      <w:tr>
+        <w:tc>
+          <w:tcPr>
+            <w:tcW w:w="540" w:type="dxa"/>
+            <w:shd w:val="clear" w:color="auto" w:fill="auto"/>
+            <w:tcMar>
+              <w:top w:w="100" w:type="dxa"/>
+              <w:left w:w="100" w:type="dxa"/>
+              <w:bottom w:w="100" w:type="dxa"/>
+              <w:right w:w="100" w:type="dxa"/>
+            </w:tcMar>
+          </w:tcPr>
+          <w:p>
+            <w:pPr>
+              <w:widowControl w:val="0"/>
+              <w:pBdr>
+                <w:top w:val="nil"/>
+                <w:left w:val="nil"/>
+                <w:bottom w:val="nil"/>
+                <w:right w:val="nil"/>
+                <w:between w:val="nil"/>
+              </w:pBdr>
+              <w:spacing w:line="240" w:lineRule="auto"/>
+              <w:jc w:val="center"/>
+              <w:rPr>
+                <w:rFonts w:ascii="Lora" w:eastAsia="Lora" w:hAnsi="Lora" w:cs="Lora"/>
+                <w:sz w:val="14"/>
+                <w:szCs w:val="14"/>
+              </w:rPr>
+            </w:pPr>
+            <w:r>
+              <w:rPr>
+                <w:rFonts w:ascii="Lora" w:eastAsia="Lora" w:hAnsi="Lora" w:cs="Lora"/>
+                <w:sz w:val="14"/>
+                <w:szCs w:val="14"/>
+              </w:rPr>
+              <w:t>06</w:t>
+            </w:r>
+          </w:p>
+        </w:tc>
+        <w:tc>
+          <w:tcPr>
+            <w:tcW w:w="1080" w:type="dxa"/>
+            <w:shd w:val="clear" w:color="auto" w:fill="auto"/>
+            <w:tcMar>
+              <w:top w:w="100" w:type="dxa"/>
+              <w:left w:w="100" w:type="dxa"/>
+              <w:bottom w:w="100" w:type="dxa"/>
+              <w:right w:w="100" w:type="dxa"/>
+            </w:tcMar>
+          </w:tcPr>
+          <w:p>
+            <w:pPr>
+              <w:widowControl w:val="0"/>
+              <w:pBdr>
+                <w:top w:val="nil"/>
+                <w:left w:val="nil"/>
+                <w:bottom w:val="nil"/>
+                <w:right w:val="nil"/>
+                <w:between w:val="nil"/>
+              </w:pBdr>
+              <w:spacing w:line="240" w:lineRule="auto"/>
+              <w:rPr>
+                <w:rFonts w:ascii="Lora" w:eastAsia="Lora" w:hAnsi="Lora" w:cs="Lora"/>
+                <w:sz w:val="14"/>
+                <w:szCs w:val="14"/>
+              </w:rPr>
+            </w:pPr>
+            <w:r>
+              <w:rPr>
+                <w:rFonts w:ascii="Lora" w:eastAsia="Lora" w:hAnsi="Lora" w:cs="Lora"/>
+                <w:sz w:val="14"/>
+                <w:szCs w:val="14"/>
+              </w:rPr>
+              <w:t>Atualizações do Aplicativo</w:t>
+            </w:r>
+            <w:r>
+              <w:rPr>
+                <w:rFonts w:ascii="Lora" w:eastAsia="Lora" w:hAnsi="Lora" w:cs="Lora"/>
+                <w:sz w:val="14"/>
+                <w:szCs w:val="14"/>
+              </w:rPr>
+              <w:lastRenderedPageBreak/>
+              <w:tab/>
+            </w:r>
+          </w:p>
+        </w:tc>
+        <w:tc>
+          <w:tcPr>
+            <w:tcW w:w="1260" w:type="dxa"/>
+            <w:shd w:val="clear" w:color="auto" w:fill="auto"/>
+            <w:tcMar>
+              <w:top w:w="100" w:type="dxa"/>
+              <w:left w:w="100" w:type="dxa"/>
+              <w:bottom w:w="100" w:type="dxa"/>
+              <w:right w:w="100" w:type="dxa"/>
+            </w:tcMar>
+          </w:tcPr>
+          <w:p>
+            <w:pPr>
+              <w:widowControl w:val="0"/>
+              <w:pBdr>
+                <w:top w:val="nil"/>
+                <w:left w:val="nil"/>
+                <w:bottom w:val="nil"/>
+                <w:right w:val="nil"/>
+                <w:between w:val="nil"/>
+              </w:pBdr>
+              <w:spacing w:line="240" w:lineRule="auto"/>
+              <w:rPr>
+                <w:rFonts w:ascii="Lora" w:eastAsia="Lora" w:hAnsi="Lora" w:cs="Lora"/>
+                <w:sz w:val="14"/>
+                <w:szCs w:val="14"/>
+              </w:rPr>
+            </w:pPr>
+            <w:r>
+              <w:rPr>
+                <w:rFonts w:ascii="Lora" w:eastAsia="Lora" w:hAnsi="Lora" w:cs="Lora"/>
+                <w:sz w:val="14"/>
+                <w:szCs w:val="14"/>
+              </w:rPr>
+              <w:lastRenderedPageBreak/>
+              <w:t xml:space="preserve">Informar sobre novas </w:t>
+            </w:r>
+            <w:r>
+              <w:rPr>
+                <w:rFonts w:ascii="Lora" w:eastAsia="Lora" w:hAnsi="Lora" w:cs="Lora"/>
+                <w:sz w:val="14"/>
+                <w:szCs w:val="14"/>
+              </w:rPr>
+              <w:lastRenderedPageBreak/>
+              <w:t>funcionalidades e melhorias</w:t>
+            </w:r>
+            <w:r>
+              <w:rPr>
+                <w:rFonts w:ascii="Lora" w:eastAsia="Lora" w:hAnsi="Lora" w:cs="Lora"/>
+                <w:sz w:val="14"/>
+                <w:szCs w:val="14"/>
+              </w:rPr>
+              <w:tab/>
+            </w:r>
+          </w:p>
+        </w:tc>
+        <w:tc>
+          <w:tcPr>
+            <w:tcW w:w="1200" w:type="dxa"/>
+            <w:shd w:val="clear" w:color="auto" w:fill="auto"/>
+            <w:tcMar>
+              <w:top w:w="100" w:type="dxa"/>
+              <w:left w:w="100" w:type="dxa"/>
+              <w:bottom w:w="100" w:type="dxa"/>
+              <w:right w:w="100" w:type="dxa"/>
+            </w:tcMar>
+          </w:tcPr>
+          <w:p>
+            <w:pPr>
+              <w:widowControl w:val="0"/>
+              <w:pBdr>
+                <w:top w:val="nil"/>
+                <w:left w:val="nil"/>
+                <w:bottom w:val="nil"/>
+                <w:right w:val="nil"/>
+                <w:between w:val="nil"/>
+              </w:pBdr>
+              <w:spacing w:line="240" w:lineRule="auto"/>
+              <w:rPr>
+                <w:rFonts w:ascii="Lora" w:eastAsia="Lora" w:hAnsi="Lora" w:cs="Lora"/>
+                <w:sz w:val="14"/>
+                <w:szCs w:val="14"/>
+              </w:rPr>
+            </w:pPr>
+            <w:r>
+              <w:rPr>
+                <w:rFonts w:ascii="Lora" w:eastAsia="Lora" w:hAnsi="Lora" w:cs="Lora"/>
+                <w:sz w:val="14"/>
+                <w:szCs w:val="14"/>
+              </w:rPr>
+              <w:lastRenderedPageBreak/>
+              <w:t>Equipe de Desenvolvimento</w:t>
+            </w:r>
+            <w:r>
+              <w:rPr>
+                <w:rFonts w:ascii="Lora" w:eastAsia="Lora" w:hAnsi="Lora" w:cs="Lora"/>
+                <w:sz w:val="14"/>
+                <w:szCs w:val="14"/>
+              </w:rPr>
+              <w:lastRenderedPageBreak/>
+              <w:tab/>
+            </w:r>
+          </w:p>
+        </w:tc>
+        <w:tc>
+          <w:tcPr>
+            <w:tcW w:w="1395" w:type="dxa"/>
+            <w:shd w:val="clear" w:color="auto" w:fill="auto"/>
+            <w:tcMar>
+              <w:top w:w="100" w:type="dxa"/>
+              <w:left w:w="100" w:type="dxa"/>
+              <w:bottom w:w="100" w:type="dxa"/>
+              <w:right w:w="100" w:type="dxa"/>
+            </w:tcMar>
+          </w:tcPr>
+          <w:p>
+            <w:pPr>
+              <w:widowControl w:val="0"/>
+              <w:pBdr>
+                <w:top w:val="nil"/>
+                <w:left w:val="nil"/>
+                <w:bottom w:val="nil"/>
+                <w:right w:val="nil"/>
+                <w:between w:val="nil"/>
+              </w:pBdr>
+              <w:spacing w:line="240" w:lineRule="auto"/>
+              <w:rPr>
+                <w:rFonts w:ascii="Lora" w:eastAsia="Lora" w:hAnsi="Lora" w:cs="Lora"/>
+                <w:sz w:val="14"/>
+                <w:szCs w:val="14"/>
+              </w:rPr>
+            </w:pPr>
+            <w:r>
+              <w:rPr>
+                <w:rFonts w:ascii="Lora" w:eastAsia="Lora" w:hAnsi="Lora" w:cs="Lora"/>
+                <w:sz w:val="14"/>
+                <w:szCs w:val="14"/>
+              </w:rPr>
+              <w:lastRenderedPageBreak/>
+              <w:t>Professor Orientador</w:t>
+            </w:r>
+            <w:r>
+              <w:rPr>
+                <w:rFonts w:ascii="Lora" w:eastAsia="Lora" w:hAnsi="Lora" w:cs="Lora"/>
+                <w:sz w:val="14"/>
+                <w:szCs w:val="14"/>
+              </w:rPr>
+              <w:tab/>
+            </w:r>
+          </w:p>
+        </w:tc>
+        <w:tc>
+          <w:tcPr>
+            <w:tcW w:w="1380" w:type="dxa"/>
+            <w:shd w:val="clear" w:color="auto" w:fill="auto"/>
+            <w:tcMar>
+              <w:top w:w="100" w:type="dxa"/>
+              <w:left w:w="100" w:type="dxa"/>
+              <w:bottom w:w="100" w:type="dxa"/>
+              <w:right w:w="100" w:type="dxa"/>
+            </w:tcMar>
+          </w:tcPr>
+          <w:p>
+            <w:pPr>
+              <w:widowControl w:val="0"/>
+              <w:pBdr>
+                <w:top w:val="nil"/>
+                <w:left w:val="nil"/>
+                <w:bottom w:val="nil"/>
+                <w:right w:val="nil"/>
+                <w:between w:val="nil"/>
+              </w:pBdr>
+              <w:spacing w:line="240" w:lineRule="auto"/>
+              <w:rPr>
+                <w:rFonts w:ascii="Lora" w:eastAsia="Lora" w:hAnsi="Lora" w:cs="Lora"/>
+                <w:sz w:val="14"/>
+                <w:szCs w:val="14"/>
+              </w:rPr>
+            </w:pPr>
+            <w:r>
+              <w:rPr>
+                <w:rFonts w:ascii="Lora" w:eastAsia="Lora" w:hAnsi="Lora" w:cs="Lora"/>
+                <w:sz w:val="14"/>
+                <w:szCs w:val="14"/>
+              </w:rPr>
+              <w:t>Professor Orientador</w:t>
+            </w:r>
+            <w:r>
+              <w:rPr>
+                <w:rFonts w:ascii="Lora" w:eastAsia="Lora" w:hAnsi="Lora" w:cs="Lora"/>
+                <w:sz w:val="14"/>
+                <w:szCs w:val="14"/>
+              </w:rPr>
+              <w:tab/>
+            </w:r>
+          </w:p>
+        </w:tc>
+        <w:tc>
+          <w:tcPr>
+            <w:tcW w:w="1560" w:type="dxa"/>
+            <w:shd w:val="clear" w:color="auto" w:fill="auto"/>
+            <w:tcMar>
+              <w:top w:w="100" w:type="dxa"/>
+              <w:left w:w="100" w:type="dxa"/>
+              <w:bottom w:w="100" w:type="dxa"/>
+              <w:right w:w="100" w:type="dxa"/>
+            </w:tcMar>
+          </w:tcPr>
+          <w:p>
+            <w:pPr>
+              <w:widowControl w:val="0"/>
+              <w:pBdr>
+                <w:top w:val="nil"/>
+                <w:left w:val="nil"/>
+                <w:bottom w:val="nil"/>
+                <w:right w:val="nil"/>
+                <w:between w:val="nil"/>
+              </w:pBdr>
+              <w:spacing w:line="240" w:lineRule="auto"/>
+              <w:rPr>
+                <w:rFonts w:ascii="Lora" w:eastAsia="Lora" w:hAnsi="Lora" w:cs="Lora"/>
+                <w:sz w:val="14"/>
+                <w:szCs w:val="14"/>
+              </w:rPr>
+            </w:pPr>
+            <w:r>
+              <w:rPr>
+                <w:rFonts w:ascii="Lora" w:eastAsia="Lora" w:hAnsi="Lora" w:cs="Lora"/>
+                <w:sz w:val="14"/>
+                <w:szCs w:val="14"/>
+              </w:rPr>
+              <w:t>Equipe de Desenvolvimento</w:t>
+            </w:r>
+            <w:r>
+              <w:rPr>
+                <w:rFonts w:ascii="Lora" w:eastAsia="Lora" w:hAnsi="Lora" w:cs="Lora"/>
+                <w:sz w:val="14"/>
+                <w:szCs w:val="14"/>
+              </w:rPr>
+              <w:lastRenderedPageBreak/>
+              <w:tab/>
+            </w:r>
+          </w:p>
+        </w:tc>
+        <w:tc>
+          <w:tcPr>
+            <w:tcW w:w="1380" w:type="dxa"/>
+            <w:shd w:val="clear" w:color="auto" w:fill="auto"/>
+            <w:tcMar>
+              <w:top w:w="100" w:type="dxa"/>
+              <w:left w:w="100" w:type="dxa"/>
+              <w:bottom w:w="100" w:type="dxa"/>
+              <w:right w:w="100" w:type="dxa"/>
+            </w:tcMar>
+          </w:tcPr>
+          <w:p>
+            <w:pPr>
+              <w:widowControl w:val="0"/>
+              <w:pBdr>
+                <w:top w:val="nil"/>
+                <w:left w:val="nil"/>
+                <w:bottom w:val="nil"/>
+                <w:right w:val="nil"/>
+                <w:between w:val="nil"/>
+              </w:pBdr>
+              <w:spacing w:line="240" w:lineRule="auto"/>
+              <w:rPr>
+                <w:rFonts w:ascii="Lora" w:eastAsia="Lora" w:hAnsi="Lora" w:cs="Lora"/>
+                <w:sz w:val="14"/>
+                <w:szCs w:val="14"/>
+              </w:rPr>
+            </w:pPr>
+            <w:r>
+              <w:rPr>
+                <w:rFonts w:ascii="Lora" w:eastAsia="Lora" w:hAnsi="Lora" w:cs="Lora"/>
+                <w:sz w:val="14"/>
+                <w:szCs w:val="14"/>
+              </w:rPr>
+              <w:lastRenderedPageBreak/>
+              <w:t>Mensal, no início de cada mês</w:t>
+            </w:r>
+            <w:r>
+              <w:rPr>
+                <w:rFonts w:ascii="Lora" w:eastAsia="Lora" w:hAnsi="Lora" w:cs="Lora"/>
+                <w:sz w:val="14"/>
+                <w:szCs w:val="14"/>
+              </w:rPr>
+              <w:tab/>
+            </w:r>
+          </w:p>
+        </w:tc>
+        <w:tc>
+          <w:tcPr>
+            <w:tcW w:w="1260" w:type="dxa"/>
+            <w:shd w:val="clear" w:color="auto" w:fill="auto"/>
+            <w:tcMar>
+              <w:top w:w="100" w:type="dxa"/>
+              <w:left w:w="100" w:type="dxa"/>
+              <w:bottom w:w="100" w:type="dxa"/>
+              <w:right w:w="100" w:type="dxa"/>
+            </w:tcMar>
+          </w:tcPr>
+          <w:p>
+            <w:pPr>
+              <w:widowControl w:val="0"/>
+              <w:pBdr>
+                <w:top w:val="nil"/>
+                <w:left w:val="nil"/>
+                <w:bottom w:val="nil"/>
+                <w:right w:val="nil"/>
+                <w:between w:val="nil"/>
+              </w:pBdr>
+              <w:spacing w:line="240" w:lineRule="auto"/>
+              <w:rPr>
+                <w:rFonts w:ascii="Lora" w:eastAsia="Lora" w:hAnsi="Lora" w:cs="Lora"/>
+                <w:sz w:val="14"/>
+                <w:szCs w:val="14"/>
+              </w:rPr>
+            </w:pPr>
+            <w:r>
+              <w:rPr>
+                <w:rFonts w:ascii="Lora" w:eastAsia="Lora" w:hAnsi="Lora" w:cs="Lora"/>
+                <w:sz w:val="14"/>
+                <w:szCs w:val="14"/>
+              </w:rPr>
+              <w:t>GitHub</w:t>
+            </w:r>
+          </w:p>
+        </w:tc>
+        <w:tc>
+          <w:tcPr>
+            <w:tcW w:w="1020" w:type="dxa"/>
+            <w:shd w:val="clear" w:color="auto" w:fill="auto"/>
+            <w:tcMar>
+              <w:top w:w="100" w:type="dxa"/>
+              <w:left w:w="100" w:type="dxa"/>
+              <w:bottom w:w="100" w:type="dxa"/>
+              <w:right w:w="100" w:type="dxa"/>
+            </w:tcMar>
+          </w:tcPr>
+          <w:p>
+            <w:pPr>
+              <w:widowControl w:val="0"/>
+              <w:spacing w:line="240" w:lineRule="auto"/>
+              <w:rPr>
+                <w:rFonts w:ascii="Lora" w:eastAsia="Lora" w:hAnsi="Lora" w:cs="Lora"/>
+                <w:sz w:val="14"/>
+                <w:szCs w:val="14"/>
+              </w:rPr>
+            </w:pPr>
+            <w:r>
+              <w:rPr>
+                <w:rFonts w:ascii="Lora" w:eastAsia="Lora" w:hAnsi="Lora" w:cs="Lora"/>
+                <w:sz w:val="14"/>
+                <w:szCs w:val="14"/>
+              </w:rPr>
+              <w:t>Notificação de Atualização</w:t>
+            </w:r>
+            <w:r>
+              <w:rPr>
+                <w:rFonts w:ascii="Lora" w:eastAsia="Lora" w:hAnsi="Lora" w:cs="Lora"/>
+                <w:sz w:val="14"/>
+                <w:szCs w:val="14"/>
+              </w:rPr>
+              <w:tab/>
             </w:r>
             <w:bookmarkStart w:id="1" w:name="_GoBack"/>
             <w:bookmarkEnd w:id="1"/>
-            <w:r>
-              <w:rPr>
-                <w:rFonts w:ascii="Lora" w:eastAsia="Lora" w:hAnsi="Lora" w:cs="Lora"/>
-                <w:sz w:val="14"/>
-                <w:szCs w:val="14"/>
-              </w:rPr>
-              <w:t>as.</w:t>
+          </w:p>
+        </w:tc>
+        <w:tc>
+          <w:tcPr>
+            <w:tcW w:w="1365" w:type="dxa"/>
+            <w:shd w:val="clear" w:color="auto" w:fill="auto"/>
+            <w:tcMar>
+              <w:top w:w="100" w:type="dxa"/>
+              <w:left w:w="100" w:type="dxa"/>
+              <w:bottom w:w="100" w:type="dxa"/>
+              <w:right w:w="100" w:type="dxa"/>
+            </w:tcMar>
+          </w:tcPr>
+          <w:p>
+            <w:pPr>
+              <w:widowControl w:val="0"/>
+              <w:pBdr>
+                <w:top w:val="nil"/>
+                <w:left w:val="nil"/>
+                <w:bottom w:val="nil"/>
+                <w:right w:val="nil"/>
+                <w:between w:val="nil"/>
+              </w:pBdr>
+              <w:spacing w:line="240" w:lineRule="auto"/>
+              <w:rPr>
+                <w:rFonts w:ascii="Lora" w:eastAsia="Lora" w:hAnsi="Lora" w:cs="Lora"/>
+                <w:sz w:val="14"/>
+                <w:szCs w:val="14"/>
+              </w:rPr>
+            </w:pPr>
+            <w:r>
+              <w:rPr>
+                <w:rFonts w:ascii="Lora" w:eastAsia="Lora" w:hAnsi="Lora" w:cs="Lora"/>
+                <w:sz w:val="14"/>
+                <w:szCs w:val="14"/>
+              </w:rPr>
+              <w:t xml:space="preserve">Incluir notas de versão e instruções </w:t>
+            </w:r>
+            <w:r>
+              <w:rPr>
+                <w:rFonts w:ascii="Lora" w:eastAsia="Lora" w:hAnsi="Lora" w:cs="Lora"/>
+                <w:sz w:val="14"/>
+                <w:szCs w:val="14"/>
+              </w:rPr>
+              <w:lastRenderedPageBreak/>
+              <w:t>claras. Garantir que as atualizações sejam testadas antes do lançamento.</w:t>
+            </w:r>
+            <w:r>
+              <w:rPr>
+                <w:rFonts w:ascii="Lora" w:eastAsia="Lora" w:hAnsi="Lora" w:cs="Lora"/>
+                <w:sz w:val="14"/>
+                <w:szCs w:val="14"/>
+              </w:rPr>
+              <w:tab/>
             </w:r>
           </w:p>
         </w:tc>
@@ -2023,7 +3524,25 @@
                 <w:sz w:val="14"/>
                 <w:szCs w:val="14"/>
               </w:rPr>
-              <w:t>Compartilhar com autoridades de saúde.</w:t>
+              <w:lastRenderedPageBreak/>
+              <w:t xml:space="preserve">Acompanhar feedback dos </w:t>
+            </w:r>
+            <w:r>
+              <w:rPr>
+                <w:rFonts w:ascii="Lora" w:eastAsia="Lora" w:hAnsi="Lora" w:cs="Lora"/>
+                <w:sz w:val="14"/>
+                <w:szCs w:val="14"/>
+              </w:rPr>
+              <w:lastRenderedPageBreak/>
+              <w:t>usuários.</w:t>
+            </w:r>
+            <w:r>
+              <w:rPr>
+                <w:rFonts w:ascii="Lora" w:eastAsia="Lora" w:hAnsi="Lora" w:cs="Lora"/>
+                <w:sz w:val="14"/>
+                <w:szCs w:val="14"/>
+              </w:rPr>
+              <w:tab/>
             </w:r>
           </w:p>
         </w:tc>
@@ -2064,7 +3583,7 @@
                 <w:sz w:val="14"/>
                 <w:szCs w:val="14"/>
               </w:rPr>
-              <w:t>04</w:t>
+              <w:t>07</w:t>
             </w:r>
           </w:p>
         </w:tc>
@@ -2102,7 +3621,15 @@
                 <w:sz w:val="14"/>
                 <w:szCs w:val="14"/>
               </w:rPr>
-              <w:t>Feedback dos Usuários</w:t>
+              <w:t>Alertas de Segurança Ambiental</w:t>
+            </w:r>
+            <w:r>
+              <w:rPr>
+                <w:rFonts w:ascii="Lora" w:eastAsia="Lora" w:hAnsi="Lora" w:cs="Lora"/>
+                <w:sz w:val="14"/>
+                <w:szCs w:val="14"/>
+              </w:rPr>
+              <w:tab/>
             </w:r>
           </w:p>
         </w:tc>
@@ -2140,7 +3667,7 @@
                 <w:sz w:val="14"/>
                 <w:szCs w:val="14"/>
               </w:rPr>
-              <w:t>Coletar opiniões e sugestões para melhorias do aplicativo</w:t>
+              <w:t>Informar sobre áreas com risco elevado de proliferação de mosquitos</w:t>
             </w:r>
             <w:r>
               <w:rPr>
@@ -2186,7 +3713,7 @@
                 <w:sz w:val="14"/>
                 <w:szCs w:val="14"/>
               </w:rPr>
-              <w:t>Equipe de Suporte ao Cliente</w:t>
+              <w:t>Equipe de Monitoramento Ambiental</w:t>
             </w:r>
             <w:r>
               <w:rPr>
@@ -2232,7 +3759,15 @@
                 <w:sz w:val="14"/>
                 <w:szCs w:val="14"/>
               </w:rPr>
-              <w:t>Gerente do projeto</w:t>
+              <w:t>Professor Orientador</w:t>
+            </w:r>
+            <w:r>
+              <w:rPr>
+                <w:rFonts w:ascii="Lora" w:eastAsia="Lora" w:hAnsi="Lora" w:cs="Lora"/>
+                <w:sz w:val="14"/>
+                <w:szCs w:val="14"/>
+              </w:rPr>
+              <w:tab/>
             </w:r>
           </w:p>
         </w:tc>
@@ -2270,7 +3805,7 @@
                 <w:sz w:val="14"/>
                 <w:szCs w:val="14"/>
               </w:rPr>
-              <w:t>Equipe de desenvolvimento</w:t>
+              <w:t>Professor Orientador</w:t>
             </w:r>
           </w:p>
         </w:tc>
@@ -2308,7 +3843,15 @@
                 <w:sz w:val="14"/>
                 <w:szCs w:val="14"/>
               </w:rPr>
-              <w:t>Professor orientador</w:t>
+              <w:t>Equipe de Desenvolvimento</w:t>
+            </w:r>
+            <w:r>
+              <w:rPr>
+                <w:rFonts w:ascii="Lora" w:eastAsia="Lora" w:hAnsi="Lora" w:cs="Lora"/>
+                <w:sz w:val="14"/>
+                <w:szCs w:val="14"/>
+              </w:rPr>
+              <w:tab/>
             </w:r>
           </w:p>
         </w:tc>
@@ -2346,7 +3889,7 @@
                 <w:sz w:val="14"/>
                 <w:szCs w:val="14"/>
               </w:rPr>
-              <w:t>Contínuo, conforme o recebimento de feedback</w:t>
+              <w:t>Imediato, conforme necessário</w:t>
             </w:r>
             <w:r>
               <w:rPr>
@@ -2386,23 +3929,13 @@
                 <w:szCs w:val="14"/>
               </w:rPr>
             </w:pPr>
-            <w:proofErr w:type="spellStart"/>
-            <w:r>
-              <w:rPr>
-                <w:rFonts w:ascii="Lora" w:eastAsia="Lora" w:hAnsi="Lora" w:cs="Lora"/>
-                <w:sz w:val="14"/>
-                <w:szCs w:val="14"/>
-              </w:rPr>
-              <w:t>Git</w:t>
-            </w:r>
-            <w:proofErr w:type="spellEnd"/>
-            <w:r>
-              <w:rPr>
-                <w:rFonts w:ascii="Lora" w:eastAsia="Lora" w:hAnsi="Lora" w:cs="Lora"/>
-                <w:sz w:val="14"/>
-                <w:szCs w:val="14"/>
-              </w:rPr>
-              <w:t xml:space="preserve"> Hub</w:t>
+            <w:r>
+              <w:rPr>
+                <w:rFonts w:ascii="Lora" w:eastAsia="Lora" w:hAnsi="Lora" w:cs="Lora"/>
+                <w:sz w:val="14"/>
+                <w:szCs w:val="14"/>
+              </w:rPr>
+              <w:t>GitHub</w:t>
             </w:r>
           </w:p>
         </w:tc>
@@ -2433,7 +3966,7 @@
                 <w:sz w:val="14"/>
                 <w:szCs w:val="14"/>
               </w:rPr>
-              <w:t>Formulário de Feedback</w:t>
+              <w:t>Mensagem de Alerta</w:t>
             </w:r>
             <w:r>
               <w:rPr>
@@ -2479,7 +4012,7 @@
                 <w:sz w:val="14"/>
                 <w:szCs w:val="14"/>
               </w:rPr>
-              <w:t>Responder ao feedback e implementar melhorias com base nas sugestões recebidas.</w:t>
+              <w:t>Verificar a precisão das informações. Atualizar os alertas regularmente conforme novas informações são recebidas.</w:t>
             </w:r>
             <w:r>
               <w:rPr>
@@ -2525,7 +4058,15 @@
                 <w:sz w:val="14"/>
                 <w:szCs w:val="14"/>
               </w:rPr>
-              <w:t>Analisar tendências e ajustar conforme necessário.</w:t>
+              <w:t>Monitorar resposta e ação.</w:t>
+            </w:r>
+            <w:r>
+              <w:rPr>
+                <w:rFonts w:ascii="Lora" w:eastAsia="Lora" w:hAnsi="Lora" w:cs="Lora"/>
+                <w:sz w:val="14"/>
+                <w:szCs w:val="14"/>
+              </w:rPr>
+              <w:tab/>
             </w:r>
           </w:p>
         </w:tc>
@@ -2566,7 +4107,7 @@
                 <w:sz w:val="14"/>
                 <w:szCs w:val="14"/>
               </w:rPr>
-              <w:t>05</w:t>
+              <w:t>08</w:t>
             </w:r>
           </w:p>
         </w:tc>
@@ -2604,8 +4145,1096 @@
                 <w:sz w:val="14"/>
                 <w:szCs w:val="14"/>
               </w:rPr>
+              <w:t>Relatórios de Proliferação</w:t>
+            </w:r>
+            <w:r>
+              <w:rPr>
+                <w:rFonts w:ascii="Lora" w:eastAsia="Lora" w:hAnsi="Lora" w:cs="Lora"/>
+                <w:sz w:val="14"/>
+                <w:szCs w:val="14"/>
+              </w:rPr>
+              <w:tab/>
+            </w:r>
+          </w:p>
+        </w:tc>
+        <w:tc>
+          <w:tcPr>
+            <w:tcW w:w="1260" w:type="dxa"/>
+            <w:shd w:val="clear" w:color="auto" w:fill="auto"/>
+            <w:tcMar>
+              <w:top w:w="100" w:type="dxa"/>
+              <w:left w:w="100" w:type="dxa"/>
+              <w:bottom w:w="100" w:type="dxa"/>
+              <w:right w:w="100" w:type="dxa"/>
+            </w:tcMar>
+          </w:tcPr>
+          <w:p>
+            <w:pPr>
+              <w:widowControl w:val="0"/>
+              <w:pBdr>
+                <w:top w:val="nil"/>
+                <w:left w:val="nil"/>
+                <w:bottom w:val="nil"/>
+                <w:right w:val="nil"/>
+                <w:between w:val="nil"/>
+              </w:pBdr>
+              <w:spacing w:line="240" w:lineRule="auto"/>
+              <w:rPr>
+                <w:rFonts w:ascii="Lora" w:eastAsia="Lora" w:hAnsi="Lora" w:cs="Lora"/>
+                <w:sz w:val="14"/>
+                <w:szCs w:val="14"/>
+              </w:rPr>
+            </w:pPr>
+            <w:r>
+              <w:rPr>
+                <w:rFonts w:ascii="Lora" w:eastAsia="Lora" w:hAnsi="Lora" w:cs="Lora"/>
+                <w:sz w:val="14"/>
+                <w:szCs w:val="14"/>
+              </w:rPr>
+              <w:t>Fornecer dados e análises sobre a proliferação de mosquitos</w:t>
+            </w:r>
+            <w:r>
+              <w:rPr>
+                <w:rFonts w:ascii="Lora" w:eastAsia="Lora" w:hAnsi="Lora" w:cs="Lora"/>
+                <w:sz w:val="14"/>
+                <w:szCs w:val="14"/>
+              </w:rPr>
+              <w:tab/>
+            </w:r>
+          </w:p>
+        </w:tc>
+        <w:tc>
+          <w:tcPr>
+            <w:tcW w:w="1200" w:type="dxa"/>
+            <w:shd w:val="clear" w:color="auto" w:fill="auto"/>
+            <w:tcMar>
+              <w:top w:w="100" w:type="dxa"/>
+              <w:left w:w="100" w:type="dxa"/>
+              <w:bottom w:w="100" w:type="dxa"/>
+              <w:right w:w="100" w:type="dxa"/>
+            </w:tcMar>
+          </w:tcPr>
+          <w:p>
+            <w:pPr>
+              <w:widowControl w:val="0"/>
+              <w:pBdr>
+                <w:top w:val="nil"/>
+                <w:left w:val="nil"/>
+                <w:bottom w:val="nil"/>
+                <w:right w:val="nil"/>
+                <w:between w:val="nil"/>
+              </w:pBdr>
+              <w:spacing w:line="240" w:lineRule="auto"/>
+              <w:rPr>
+                <w:rFonts w:ascii="Lora" w:eastAsia="Lora" w:hAnsi="Lora" w:cs="Lora"/>
+                <w:sz w:val="14"/>
+                <w:szCs w:val="14"/>
+              </w:rPr>
+            </w:pPr>
+            <w:r>
+              <w:rPr>
+                <w:rFonts w:ascii="Lora" w:eastAsia="Lora" w:hAnsi="Lora" w:cs="Lora"/>
+                <w:sz w:val="14"/>
+                <w:szCs w:val="14"/>
+              </w:rPr>
+              <w:t>Analista de Dados</w:t>
+            </w:r>
+            <w:r>
+              <w:rPr>
+                <w:rFonts w:ascii="Lora" w:eastAsia="Lora" w:hAnsi="Lora" w:cs="Lora"/>
+                <w:sz w:val="14"/>
+                <w:szCs w:val="14"/>
+              </w:rPr>
+              <w:tab/>
+            </w:r>
+          </w:p>
+        </w:tc>
+        <w:tc>
+          <w:tcPr>
+            <w:tcW w:w="1395" w:type="dxa"/>
+            <w:shd w:val="clear" w:color="auto" w:fill="auto"/>
+            <w:tcMar>
+              <w:top w:w="100" w:type="dxa"/>
+              <w:left w:w="100" w:type="dxa"/>
+              <w:bottom w:w="100" w:type="dxa"/>
+              <w:right w:w="100" w:type="dxa"/>
+            </w:tcMar>
+          </w:tcPr>
+          <w:p>
+            <w:pPr>
+              <w:widowControl w:val="0"/>
+              <w:pBdr>
+                <w:top w:val="nil"/>
+                <w:left w:val="nil"/>
+                <w:bottom w:val="nil"/>
+                <w:right w:val="nil"/>
+                <w:between w:val="nil"/>
+              </w:pBdr>
+              <w:spacing w:line="240" w:lineRule="auto"/>
+              <w:rPr>
+                <w:rFonts w:ascii="Lora" w:eastAsia="Lora" w:hAnsi="Lora" w:cs="Lora"/>
+                <w:sz w:val="14"/>
+                <w:szCs w:val="14"/>
+              </w:rPr>
+            </w:pPr>
+            <w:r>
+              <w:rPr>
+                <w:rFonts w:ascii="Lora" w:eastAsia="Lora" w:hAnsi="Lora" w:cs="Lora"/>
+                <w:sz w:val="14"/>
+                <w:szCs w:val="14"/>
+              </w:rPr>
+              <w:t>Professor Orientador</w:t>
+            </w:r>
+            <w:r>
+              <w:rPr>
+                <w:rFonts w:ascii="Lora" w:eastAsia="Lora" w:hAnsi="Lora" w:cs="Lora"/>
+                <w:sz w:val="14"/>
+                <w:szCs w:val="14"/>
+              </w:rPr>
+              <w:tab/>
+            </w:r>
+          </w:p>
+        </w:tc>
+        <w:tc>
+          <w:tcPr>
+            <w:tcW w:w="1380" w:type="dxa"/>
+            <w:shd w:val="clear" w:color="auto" w:fill="auto"/>
+            <w:tcMar>
+              <w:top w:w="100" w:type="dxa"/>
+              <w:left w:w="100" w:type="dxa"/>
+              <w:bottom w:w="100" w:type="dxa"/>
+              <w:right w:w="100" w:type="dxa"/>
+            </w:tcMar>
+          </w:tcPr>
+          <w:p>
+            <w:pPr>
+              <w:widowControl w:val="0"/>
+              <w:pBdr>
+                <w:top w:val="nil"/>
+                <w:left w:val="nil"/>
+                <w:bottom w:val="nil"/>
+                <w:right w:val="nil"/>
+                <w:between w:val="nil"/>
+              </w:pBdr>
+              <w:spacing w:line="240" w:lineRule="auto"/>
+              <w:rPr>
+                <w:rFonts w:ascii="Lora" w:eastAsia="Lora" w:hAnsi="Lora" w:cs="Lora"/>
+                <w:sz w:val="14"/>
+                <w:szCs w:val="14"/>
+              </w:rPr>
+            </w:pPr>
+            <w:r>
+              <w:rPr>
+                <w:rFonts w:ascii="Lora" w:eastAsia="Lora" w:hAnsi="Lora" w:cs="Lora"/>
+                <w:sz w:val="14"/>
+                <w:szCs w:val="14"/>
+              </w:rPr>
+              <w:t>Especialistas em Saúde Pública</w:t>
+            </w:r>
+            <w:r>
+              <w:rPr>
+                <w:rFonts w:ascii="Lora" w:eastAsia="Lora" w:hAnsi="Lora" w:cs="Lora"/>
+                <w:sz w:val="14"/>
+                <w:szCs w:val="14"/>
+              </w:rPr>
+              <w:tab/>
+            </w:r>
+          </w:p>
+        </w:tc>
+        <w:tc>
+          <w:tcPr>
+            <w:tcW w:w="1560" w:type="dxa"/>
+            <w:shd w:val="clear" w:color="auto" w:fill="auto"/>
+            <w:tcMar>
+              <w:top w:w="100" w:type="dxa"/>
+              <w:left w:w="100" w:type="dxa"/>
+              <w:bottom w:w="100" w:type="dxa"/>
+              <w:right w:w="100" w:type="dxa"/>
+            </w:tcMar>
+          </w:tcPr>
+          <w:p>
+            <w:pPr>
+              <w:widowControl w:val="0"/>
+              <w:pBdr>
+                <w:top w:val="nil"/>
+                <w:left w:val="nil"/>
+                <w:bottom w:val="nil"/>
+                <w:right w:val="nil"/>
+                <w:between w:val="nil"/>
+              </w:pBdr>
+              <w:spacing w:line="240" w:lineRule="auto"/>
+              <w:rPr>
+                <w:rFonts w:ascii="Lora" w:eastAsia="Lora" w:hAnsi="Lora" w:cs="Lora"/>
+                <w:sz w:val="14"/>
+                <w:szCs w:val="14"/>
+              </w:rPr>
+            </w:pPr>
+            <w:r>
+              <w:rPr>
+                <w:rFonts w:ascii="Lora" w:eastAsia="Lora" w:hAnsi="Lora" w:cs="Lora"/>
+                <w:sz w:val="14"/>
+                <w:szCs w:val="14"/>
+              </w:rPr>
+              <w:t>Equipe de Desenvolvimento</w:t>
+            </w:r>
+            <w:r>
+              <w:rPr>
+                <w:rFonts w:ascii="Lora" w:eastAsia="Lora" w:hAnsi="Lora" w:cs="Lora"/>
+                <w:sz w:val="14"/>
+                <w:szCs w:val="14"/>
+              </w:rPr>
+              <w:tab/>
+            </w:r>
+          </w:p>
+        </w:tc>
+        <w:tc>
+          <w:tcPr>
+            <w:tcW w:w="1380" w:type="dxa"/>
+            <w:shd w:val="clear" w:color="auto" w:fill="auto"/>
+            <w:tcMar>
+              <w:top w:w="100" w:type="dxa"/>
+              <w:left w:w="100" w:type="dxa"/>
+              <w:bottom w:w="100" w:type="dxa"/>
+              <w:right w:w="100" w:type="dxa"/>
+            </w:tcMar>
+          </w:tcPr>
+          <w:p>
+            <w:pPr>
+              <w:widowControl w:val="0"/>
+              <w:pBdr>
+                <w:top w:val="nil"/>
+                <w:left w:val="nil"/>
+                <w:bottom w:val="nil"/>
+                <w:right w:val="nil"/>
+                <w:between w:val="nil"/>
+              </w:pBdr>
+              <w:spacing w:line="240" w:lineRule="auto"/>
+              <w:rPr>
+                <w:rFonts w:ascii="Lora" w:eastAsia="Lora" w:hAnsi="Lora" w:cs="Lora"/>
+                <w:sz w:val="14"/>
+                <w:szCs w:val="14"/>
+              </w:rPr>
+            </w:pPr>
+            <w:r>
+              <w:rPr>
+                <w:rFonts w:ascii="Lora" w:eastAsia="Lora" w:hAnsi="Lora" w:cs="Lora"/>
+                <w:sz w:val="14"/>
+                <w:szCs w:val="14"/>
+              </w:rPr>
+              <w:t>Trimestral, após a coleta de dados</w:t>
+            </w:r>
+            <w:r>
+              <w:rPr>
+                <w:rFonts w:ascii="Lora" w:eastAsia="Lora" w:hAnsi="Lora" w:cs="Lora"/>
+                <w:sz w:val="14"/>
+                <w:szCs w:val="14"/>
+              </w:rPr>
+              <w:tab/>
+            </w:r>
+          </w:p>
+        </w:tc>
+        <w:tc>
+          <w:tcPr>
+            <w:tcW w:w="1260" w:type="dxa"/>
+            <w:shd w:val="clear" w:color="auto" w:fill="auto"/>
+            <w:tcMar>
+              <w:top w:w="100" w:type="dxa"/>
+              <w:left w:w="100" w:type="dxa"/>
+              <w:bottom w:w="100" w:type="dxa"/>
+              <w:right w:w="100" w:type="dxa"/>
+            </w:tcMar>
+          </w:tcPr>
+          <w:p>
+            <w:pPr>
+              <w:widowControl w:val="0"/>
+              <w:pBdr>
+                <w:top w:val="nil"/>
+                <w:left w:val="nil"/>
+                <w:bottom w:val="nil"/>
+                <w:right w:val="nil"/>
+                <w:between w:val="nil"/>
+              </w:pBdr>
+              <w:spacing w:line="240" w:lineRule="auto"/>
+              <w:rPr>
+                <w:rFonts w:ascii="Lora" w:eastAsia="Lora" w:hAnsi="Lora" w:cs="Lora"/>
+                <w:sz w:val="14"/>
+                <w:szCs w:val="14"/>
+              </w:rPr>
+            </w:pPr>
+            <w:r>
+              <w:rPr>
+                <w:rFonts w:ascii="Lora" w:eastAsia="Lora" w:hAnsi="Lora" w:cs="Lora"/>
+                <w:sz w:val="14"/>
+                <w:szCs w:val="14"/>
+              </w:rPr>
+              <w:t>GitHub</w:t>
+            </w:r>
+            <w:r>
+              <w:rPr>
+                <w:rFonts w:ascii="Lora" w:eastAsia="Lora" w:hAnsi="Lora" w:cs="Lora"/>
+                <w:sz w:val="14"/>
+                <w:szCs w:val="14"/>
+              </w:rPr>
+              <w:tab/>
+            </w:r>
+          </w:p>
+        </w:tc>
+        <w:tc>
+          <w:tcPr>
+            <w:tcW w:w="1020" w:type="dxa"/>
+            <w:shd w:val="clear" w:color="auto" w:fill="auto"/>
+            <w:tcMar>
+              <w:top w:w="100" w:type="dxa"/>
+              <w:left w:w="100" w:type="dxa"/>
+              <w:bottom w:w="100" w:type="dxa"/>
+              <w:right w:w="100" w:type="dxa"/>
+            </w:tcMar>
+          </w:tcPr>
+          <w:p>
+            <w:pPr>
+              <w:widowControl w:val="0"/>
+              <w:spacing w:line="240" w:lineRule="auto"/>
+              <w:rPr>
+                <w:rFonts w:ascii="Lora" w:eastAsia="Lora" w:hAnsi="Lora" w:cs="Lora"/>
+                <w:sz w:val="14"/>
+                <w:szCs w:val="14"/>
+              </w:rPr>
+            </w:pPr>
+            <w:r>
+              <w:rPr>
+                <w:rFonts w:ascii="Lora" w:eastAsia="Lora" w:hAnsi="Lora" w:cs="Lora"/>
+                <w:sz w:val="14"/>
+                <w:szCs w:val="14"/>
+              </w:rPr>
+              <w:t>Relatório Trimestral</w:t>
+            </w:r>
+            <w:r>
+              <w:rPr>
+                <w:rFonts w:ascii="Lora" w:eastAsia="Lora" w:hAnsi="Lora" w:cs="Lora"/>
+                <w:sz w:val="14"/>
+                <w:szCs w:val="14"/>
+              </w:rPr>
+              <w:tab/>
+            </w:r>
+          </w:p>
+        </w:tc>
+        <w:tc>
+          <w:tcPr>
+            <w:tcW w:w="1365" w:type="dxa"/>
+            <w:shd w:val="clear" w:color="auto" w:fill="auto"/>
+            <w:tcMar>
+              <w:top w:w="100" w:type="dxa"/>
+              <w:left w:w="100" w:type="dxa"/>
+              <w:bottom w:w="100" w:type="dxa"/>
+              <w:right w:w="100" w:type="dxa"/>
+            </w:tcMar>
+          </w:tcPr>
+          <w:p>
+            <w:pPr>
+              <w:widowControl w:val="0"/>
+              <w:pBdr>
+                <w:top w:val="nil"/>
+                <w:left w:val="nil"/>
+                <w:bottom w:val="nil"/>
+                <w:right w:val="nil"/>
+                <w:between w:val="nil"/>
+              </w:pBdr>
+              <w:spacing w:line="240" w:lineRule="auto"/>
+              <w:rPr>
+                <w:rFonts w:ascii="Lora" w:eastAsia="Lora" w:hAnsi="Lora" w:cs="Lora"/>
+                <w:sz w:val="14"/>
+                <w:szCs w:val="14"/>
+              </w:rPr>
+            </w:pPr>
+            <w:r>
+              <w:rPr>
+                <w:rFonts w:ascii="Lora" w:eastAsia="Lora" w:hAnsi="Lora" w:cs="Lora"/>
+                <w:sz w:val="14"/>
+                <w:szCs w:val="14"/>
+              </w:rPr>
+              <w:t>Garantir que os dados sejam atualizados e verificados. Utilizar gráficos e visualizações claras.</w:t>
+            </w:r>
+            <w:r>
+              <w:rPr>
+                <w:rFonts w:ascii="Lora" w:eastAsia="Lora" w:hAnsi="Lora" w:cs="Lora"/>
+                <w:sz w:val="14"/>
+                <w:szCs w:val="14"/>
+              </w:rPr>
+              <w:tab/>
+            </w:r>
+          </w:p>
+        </w:tc>
+        <w:tc>
+          <w:tcPr>
+            <w:tcW w:w="1140" w:type="dxa"/>
+            <w:shd w:val="clear" w:color="auto" w:fill="auto"/>
+            <w:tcMar>
+              <w:top w:w="100" w:type="dxa"/>
+              <w:left w:w="100" w:type="dxa"/>
+              <w:bottom w:w="100" w:type="dxa"/>
+              <w:right w:w="100" w:type="dxa"/>
+            </w:tcMar>
+          </w:tcPr>
+          <w:p>
+            <w:pPr>
+              <w:widowControl w:val="0"/>
+              <w:pBdr>
+                <w:top w:val="nil"/>
+                <w:left w:val="nil"/>
+                <w:bottom w:val="nil"/>
+                <w:right w:val="nil"/>
+                <w:between w:val="nil"/>
+              </w:pBdr>
+              <w:spacing w:line="240" w:lineRule="auto"/>
+              <w:rPr>
+                <w:rFonts w:ascii="Lora" w:eastAsia="Lora" w:hAnsi="Lora" w:cs="Lora"/>
+                <w:sz w:val="14"/>
+                <w:szCs w:val="14"/>
+              </w:rPr>
+            </w:pPr>
+            <w:r>
+              <w:rPr>
+                <w:rFonts w:ascii="Lora" w:eastAsia="Lora" w:hAnsi="Lora" w:cs="Lora"/>
+                <w:sz w:val="14"/>
+                <w:szCs w:val="14"/>
+              </w:rPr>
+              <w:t>Compartilhar com autoridades de saúde.</w:t>
+            </w:r>
+            <w:r>
+              <w:rPr>
+                <w:rFonts w:ascii="Lora" w:eastAsia="Lora" w:hAnsi="Lora" w:cs="Lora"/>
+                <w:sz w:val="14"/>
+                <w:szCs w:val="14"/>
+              </w:rPr>
+              <w:tab/>
+            </w:r>
+          </w:p>
+        </w:tc>
+      </w:tr>
+      <w:tr>
+        <w:tc>
+          <w:tcPr>
+            <w:tcW w:w="540" w:type="dxa"/>
+            <w:shd w:val="clear" w:color="auto" w:fill="auto"/>
+            <w:tcMar>
+              <w:top w:w="100" w:type="dxa"/>
+              <w:left w:w="100" w:type="dxa"/>
+              <w:bottom w:w="100" w:type="dxa"/>
+              <w:right w:w="100" w:type="dxa"/>
+            </w:tcMar>
+          </w:tcPr>
+          <w:p>
+            <w:pPr>
+              <w:widowControl w:val="0"/>
+              <w:pBdr>
+                <w:top w:val="nil"/>
+                <w:left w:val="nil"/>
+                <w:bottom w:val="nil"/>
+                <w:right w:val="nil"/>
+                <w:between w:val="nil"/>
+              </w:pBdr>
+              <w:spacing w:line="240" w:lineRule="auto"/>
+              <w:jc w:val="center"/>
+              <w:rPr>
+                <w:rFonts w:ascii="Lora" w:eastAsia="Lora" w:hAnsi="Lora" w:cs="Lora"/>
+                <w:sz w:val="14"/>
+                <w:szCs w:val="14"/>
+              </w:rPr>
+            </w:pPr>
+            <w:r>
+              <w:rPr>
+                <w:rFonts w:ascii="Lora" w:eastAsia="Lora" w:hAnsi="Lora" w:cs="Lora"/>
+                <w:sz w:val="14"/>
+                <w:szCs w:val="14"/>
+              </w:rPr>
+              <w:t>09</w:t>
+            </w:r>
+          </w:p>
+        </w:tc>
+        <w:tc>
+          <w:tcPr>
+            <w:tcW w:w="1080" w:type="dxa"/>
+            <w:shd w:val="clear" w:color="auto" w:fill="auto"/>
+            <w:tcMar>
+              <w:top w:w="100" w:type="dxa"/>
+              <w:left w:w="100" w:type="dxa"/>
+              <w:bottom w:w="100" w:type="dxa"/>
+              <w:right w:w="100" w:type="dxa"/>
+            </w:tcMar>
+          </w:tcPr>
+          <w:p>
+            <w:pPr>
+              <w:widowControl w:val="0"/>
+              <w:pBdr>
+                <w:top w:val="nil"/>
+                <w:left w:val="nil"/>
+                <w:bottom w:val="nil"/>
+                <w:right w:val="nil"/>
+                <w:between w:val="nil"/>
+              </w:pBdr>
+              <w:spacing w:line="240" w:lineRule="auto"/>
+              <w:rPr>
+                <w:rFonts w:ascii="Lora" w:eastAsia="Lora" w:hAnsi="Lora" w:cs="Lora"/>
+                <w:sz w:val="14"/>
+                <w:szCs w:val="14"/>
+              </w:rPr>
+            </w:pPr>
+            <w:r>
+              <w:rPr>
+                <w:rFonts w:ascii="Lora" w:eastAsia="Lora" w:hAnsi="Lora" w:cs="Lora"/>
+                <w:sz w:val="14"/>
+                <w:szCs w:val="14"/>
+              </w:rPr>
+              <w:t>Feedback dos Usuários</w:t>
+            </w:r>
+            <w:r>
+              <w:rPr>
+                <w:rFonts w:ascii="Lora" w:eastAsia="Lora" w:hAnsi="Lora" w:cs="Lora"/>
+                <w:sz w:val="14"/>
+                <w:szCs w:val="14"/>
+              </w:rPr>
+              <w:tab/>
+            </w:r>
+          </w:p>
+        </w:tc>
+        <w:tc>
+          <w:tcPr>
+            <w:tcW w:w="1260" w:type="dxa"/>
+            <w:shd w:val="clear" w:color="auto" w:fill="auto"/>
+            <w:tcMar>
+              <w:top w:w="100" w:type="dxa"/>
+              <w:left w:w="100" w:type="dxa"/>
+              <w:bottom w:w="100" w:type="dxa"/>
+              <w:right w:w="100" w:type="dxa"/>
+            </w:tcMar>
+          </w:tcPr>
+          <w:p>
+            <w:pPr>
+              <w:widowControl w:val="0"/>
+              <w:pBdr>
+                <w:top w:val="nil"/>
+                <w:left w:val="nil"/>
+                <w:bottom w:val="nil"/>
+                <w:right w:val="nil"/>
+                <w:between w:val="nil"/>
+              </w:pBdr>
+              <w:spacing w:line="240" w:lineRule="auto"/>
+              <w:rPr>
+                <w:rFonts w:ascii="Lora" w:eastAsia="Lora" w:hAnsi="Lora" w:cs="Lora"/>
+                <w:sz w:val="14"/>
+                <w:szCs w:val="14"/>
+              </w:rPr>
+            </w:pPr>
+            <w:r>
+              <w:rPr>
+                <w:rFonts w:ascii="Lora" w:eastAsia="Lora" w:hAnsi="Lora" w:cs="Lora"/>
+                <w:sz w:val="14"/>
+                <w:szCs w:val="14"/>
+              </w:rPr>
+              <w:t>Coletar opiniões e sugestões para melhorias do aplicativo</w:t>
+            </w:r>
+            <w:r>
+              <w:rPr>
+                <w:rFonts w:ascii="Lora" w:eastAsia="Lora" w:hAnsi="Lora" w:cs="Lora"/>
+                <w:sz w:val="14"/>
+                <w:szCs w:val="14"/>
+              </w:rPr>
+              <w:tab/>
+            </w:r>
+          </w:p>
+        </w:tc>
+        <w:tc>
+          <w:tcPr>
+            <w:tcW w:w="1200" w:type="dxa"/>
+            <w:shd w:val="clear" w:color="auto" w:fill="auto"/>
+            <w:tcMar>
+              <w:top w:w="100" w:type="dxa"/>
+              <w:left w:w="100" w:type="dxa"/>
+              <w:bottom w:w="100" w:type="dxa"/>
+              <w:right w:w="100" w:type="dxa"/>
+            </w:tcMar>
+          </w:tcPr>
+          <w:p>
+            <w:pPr>
+              <w:widowControl w:val="0"/>
+              <w:pBdr>
+                <w:top w:val="nil"/>
+                <w:left w:val="nil"/>
+                <w:bottom w:val="nil"/>
+                <w:right w:val="nil"/>
+                <w:between w:val="nil"/>
+              </w:pBdr>
+              <w:spacing w:line="240" w:lineRule="auto"/>
+              <w:rPr>
+                <w:rFonts w:ascii="Lora" w:eastAsia="Lora" w:hAnsi="Lora" w:cs="Lora"/>
+                <w:sz w:val="14"/>
+                <w:szCs w:val="14"/>
+              </w:rPr>
+            </w:pPr>
+            <w:r>
+              <w:rPr>
+                <w:rFonts w:ascii="Lora" w:eastAsia="Lora" w:hAnsi="Lora" w:cs="Lora"/>
+                <w:sz w:val="14"/>
+                <w:szCs w:val="14"/>
+              </w:rPr>
+              <w:t>Equipe de Suporte ao Cliente</w:t>
+            </w:r>
+            <w:r>
+              <w:rPr>
+                <w:rFonts w:ascii="Lora" w:eastAsia="Lora" w:hAnsi="Lora" w:cs="Lora"/>
+                <w:sz w:val="14"/>
+                <w:szCs w:val="14"/>
+              </w:rPr>
+              <w:tab/>
+            </w:r>
+          </w:p>
+        </w:tc>
+        <w:tc>
+          <w:tcPr>
+            <w:tcW w:w="1395" w:type="dxa"/>
+            <w:shd w:val="clear" w:color="auto" w:fill="auto"/>
+            <w:tcMar>
+              <w:top w:w="100" w:type="dxa"/>
+              <w:left w:w="100" w:type="dxa"/>
+              <w:bottom w:w="100" w:type="dxa"/>
+              <w:right w:w="100" w:type="dxa"/>
+            </w:tcMar>
+          </w:tcPr>
+          <w:p>
+            <w:pPr>
+              <w:widowControl w:val="0"/>
+              <w:pBdr>
+                <w:top w:val="nil"/>
+                <w:left w:val="nil"/>
+                <w:bottom w:val="nil"/>
+                <w:right w:val="nil"/>
+                <w:between w:val="nil"/>
+              </w:pBdr>
+              <w:spacing w:line="240" w:lineRule="auto"/>
+              <w:rPr>
+                <w:rFonts w:ascii="Lora" w:eastAsia="Lora" w:hAnsi="Lora" w:cs="Lora"/>
+                <w:sz w:val="14"/>
+                <w:szCs w:val="14"/>
+              </w:rPr>
+            </w:pPr>
+            <w:r>
+              <w:rPr>
+                <w:rFonts w:ascii="Lora" w:eastAsia="Lora" w:hAnsi="Lora" w:cs="Lora"/>
+                <w:sz w:val="14"/>
+                <w:szCs w:val="14"/>
+              </w:rPr>
+              <w:t>Gerente do Projeto</w:t>
+            </w:r>
+            <w:r>
+              <w:rPr>
+                <w:rFonts w:ascii="Lora" w:eastAsia="Lora" w:hAnsi="Lora" w:cs="Lora"/>
+                <w:sz w:val="14"/>
+                <w:szCs w:val="14"/>
+              </w:rPr>
+              <w:tab/>
+            </w:r>
+          </w:p>
+        </w:tc>
+        <w:tc>
+          <w:tcPr>
+            <w:tcW w:w="1380" w:type="dxa"/>
+            <w:shd w:val="clear" w:color="auto" w:fill="auto"/>
+            <w:tcMar>
+              <w:top w:w="100" w:type="dxa"/>
+              <w:left w:w="100" w:type="dxa"/>
+              <w:bottom w:w="100" w:type="dxa"/>
+              <w:right w:w="100" w:type="dxa"/>
+            </w:tcMar>
+          </w:tcPr>
+          <w:p>
+            <w:pPr>
+              <w:widowControl w:val="0"/>
+              <w:pBdr>
+                <w:top w:val="nil"/>
+                <w:left w:val="nil"/>
+                <w:bottom w:val="nil"/>
+                <w:right w:val="nil"/>
+                <w:between w:val="nil"/>
+              </w:pBdr>
+              <w:spacing w:line="240" w:lineRule="auto"/>
+              <w:rPr>
+                <w:rFonts w:ascii="Lora" w:eastAsia="Lora" w:hAnsi="Lora" w:cs="Lora"/>
+                <w:sz w:val="14"/>
+                <w:szCs w:val="14"/>
+              </w:rPr>
+            </w:pPr>
+            <w:r>
+              <w:rPr>
+                <w:rFonts w:ascii="Lora" w:eastAsia="Lora" w:hAnsi="Lora" w:cs="Lora"/>
+                <w:sz w:val="14"/>
+                <w:szCs w:val="14"/>
+              </w:rPr>
+              <w:t>Gerente do Projeto</w:t>
+            </w:r>
+            <w:r>
+              <w:rPr>
+                <w:rFonts w:ascii="Lora" w:eastAsia="Lora" w:hAnsi="Lora" w:cs="Lora"/>
+                <w:sz w:val="14"/>
+                <w:szCs w:val="14"/>
+              </w:rPr>
+              <w:tab/>
+            </w:r>
+          </w:p>
+        </w:tc>
+        <w:tc>
+          <w:tcPr>
+            <w:tcW w:w="1560" w:type="dxa"/>
+            <w:shd w:val="clear" w:color="auto" w:fill="auto"/>
+            <w:tcMar>
+              <w:top w:w="100" w:type="dxa"/>
+              <w:left w:w="100" w:type="dxa"/>
+              <w:bottom w:w="100" w:type="dxa"/>
+              <w:right w:w="100" w:type="dxa"/>
+            </w:tcMar>
+          </w:tcPr>
+          <w:p>
+            <w:pPr>
+              <w:widowControl w:val="0"/>
+              <w:pBdr>
+                <w:top w:val="nil"/>
+                <w:left w:val="nil"/>
+                <w:bottom w:val="nil"/>
+                <w:right w:val="nil"/>
+                <w:between w:val="nil"/>
+              </w:pBdr>
+              <w:spacing w:line="240" w:lineRule="auto"/>
+              <w:rPr>
+                <w:rFonts w:ascii="Lora" w:eastAsia="Lora" w:hAnsi="Lora" w:cs="Lora"/>
+                <w:sz w:val="14"/>
+                <w:szCs w:val="14"/>
+              </w:rPr>
+            </w:pPr>
+            <w:r>
+              <w:rPr>
+                <w:rFonts w:ascii="Lora" w:eastAsia="Lora" w:hAnsi="Lora" w:cs="Lora"/>
+                <w:sz w:val="14"/>
+                <w:szCs w:val="14"/>
+              </w:rPr>
+              <w:t>Equipe de Desenvolvimento</w:t>
+            </w:r>
+            <w:r>
+              <w:rPr>
+                <w:rFonts w:ascii="Lora" w:eastAsia="Lora" w:hAnsi="Lora" w:cs="Lora"/>
+                <w:sz w:val="14"/>
+                <w:szCs w:val="14"/>
+              </w:rPr>
+              <w:tab/>
+            </w:r>
+          </w:p>
+        </w:tc>
+        <w:tc>
+          <w:tcPr>
+            <w:tcW w:w="1380" w:type="dxa"/>
+            <w:shd w:val="clear" w:color="auto" w:fill="auto"/>
+            <w:tcMar>
+              <w:top w:w="100" w:type="dxa"/>
+              <w:left w:w="100" w:type="dxa"/>
+              <w:bottom w:w="100" w:type="dxa"/>
+              <w:right w:w="100" w:type="dxa"/>
+            </w:tcMar>
+          </w:tcPr>
+          <w:p>
+            <w:pPr>
+              <w:widowControl w:val="0"/>
+              <w:pBdr>
+                <w:top w:val="nil"/>
+                <w:left w:val="nil"/>
+                <w:bottom w:val="nil"/>
+                <w:right w:val="nil"/>
+                <w:between w:val="nil"/>
+              </w:pBdr>
+              <w:spacing w:line="240" w:lineRule="auto"/>
+              <w:rPr>
+                <w:rFonts w:ascii="Lora" w:eastAsia="Lora" w:hAnsi="Lora" w:cs="Lora"/>
+                <w:sz w:val="14"/>
+                <w:szCs w:val="14"/>
+              </w:rPr>
+            </w:pPr>
+            <w:r>
+              <w:rPr>
+                <w:rFonts w:ascii="Lora" w:eastAsia="Lora" w:hAnsi="Lora" w:cs="Lora"/>
+                <w:sz w:val="14"/>
+                <w:szCs w:val="14"/>
+              </w:rPr>
+              <w:t>Contínuo, conforme o recebimento de feedback</w:t>
+            </w:r>
+            <w:r>
+              <w:rPr>
+                <w:rFonts w:ascii="Lora" w:eastAsia="Lora" w:hAnsi="Lora" w:cs="Lora"/>
+                <w:sz w:val="14"/>
+                <w:szCs w:val="14"/>
+              </w:rPr>
+              <w:tab/>
+            </w:r>
+          </w:p>
+        </w:tc>
+        <w:tc>
+          <w:tcPr>
+            <w:tcW w:w="1260" w:type="dxa"/>
+            <w:shd w:val="clear" w:color="auto" w:fill="auto"/>
+            <w:tcMar>
+              <w:top w:w="100" w:type="dxa"/>
+              <w:left w:w="100" w:type="dxa"/>
+              <w:bottom w:w="100" w:type="dxa"/>
+              <w:right w:w="100" w:type="dxa"/>
+            </w:tcMar>
+          </w:tcPr>
+          <w:p>
+            <w:pPr>
+              <w:widowControl w:val="0"/>
+              <w:pBdr>
+                <w:top w:val="nil"/>
+                <w:left w:val="nil"/>
+                <w:bottom w:val="nil"/>
+                <w:right w:val="nil"/>
+                <w:between w:val="nil"/>
+              </w:pBdr>
+              <w:spacing w:line="240" w:lineRule="auto"/>
+              <w:rPr>
+                <w:rFonts w:ascii="Lora" w:eastAsia="Lora" w:hAnsi="Lora" w:cs="Lora"/>
+                <w:sz w:val="14"/>
+                <w:szCs w:val="14"/>
+              </w:rPr>
+            </w:pPr>
+            <w:r>
+              <w:rPr>
+                <w:rFonts w:ascii="Lora" w:eastAsia="Lora" w:hAnsi="Lora" w:cs="Lora"/>
+                <w:sz w:val="14"/>
+                <w:szCs w:val="14"/>
+              </w:rPr>
+              <w:t>GitHub</w:t>
+            </w:r>
+            <w:r>
+              <w:rPr>
+                <w:rFonts w:ascii="Lora" w:eastAsia="Lora" w:hAnsi="Lora" w:cs="Lora"/>
+                <w:sz w:val="14"/>
+                <w:szCs w:val="14"/>
+              </w:rPr>
+              <w:tab/>
+            </w:r>
+          </w:p>
+        </w:tc>
+        <w:tc>
+          <w:tcPr>
+            <w:tcW w:w="1020" w:type="dxa"/>
+            <w:shd w:val="clear" w:color="auto" w:fill="auto"/>
+            <w:tcMar>
+              <w:top w:w="100" w:type="dxa"/>
+              <w:left w:w="100" w:type="dxa"/>
+              <w:bottom w:w="100" w:type="dxa"/>
+              <w:right w:w="100" w:type="dxa"/>
+            </w:tcMar>
+          </w:tcPr>
+          <w:p>
+            <w:pPr>
+              <w:widowControl w:val="0"/>
+              <w:spacing w:line="240" w:lineRule="auto"/>
+              <w:rPr>
+                <w:rFonts w:ascii="Lora" w:eastAsia="Lora" w:hAnsi="Lora" w:cs="Lora"/>
+                <w:sz w:val="14"/>
+                <w:szCs w:val="14"/>
+              </w:rPr>
+            </w:pPr>
+            <w:r>
+              <w:rPr>
+                <w:rFonts w:ascii="Lora" w:eastAsia="Lora" w:hAnsi="Lora" w:cs="Lora"/>
+                <w:sz w:val="14"/>
+                <w:szCs w:val="14"/>
+              </w:rPr>
+              <w:t>Formulário de Feedback</w:t>
+            </w:r>
+            <w:r>
+              <w:rPr>
+                <w:rFonts w:ascii="Lora" w:eastAsia="Lora" w:hAnsi="Lora" w:cs="Lora"/>
+                <w:sz w:val="14"/>
+                <w:szCs w:val="14"/>
+              </w:rPr>
+              <w:tab/>
+            </w:r>
+          </w:p>
+        </w:tc>
+        <w:tc>
+          <w:tcPr>
+            <w:tcW w:w="1365" w:type="dxa"/>
+            <w:shd w:val="clear" w:color="auto" w:fill="auto"/>
+            <w:tcMar>
+              <w:top w:w="100" w:type="dxa"/>
+              <w:left w:w="100" w:type="dxa"/>
+              <w:bottom w:w="100" w:type="dxa"/>
+              <w:right w:w="100" w:type="dxa"/>
+            </w:tcMar>
+          </w:tcPr>
+          <w:p>
+            <w:pPr>
+              <w:widowControl w:val="0"/>
+              <w:pBdr>
+                <w:top w:val="nil"/>
+                <w:left w:val="nil"/>
+                <w:bottom w:val="nil"/>
+                <w:right w:val="nil"/>
+                <w:between w:val="nil"/>
+              </w:pBdr>
+              <w:spacing w:line="240" w:lineRule="auto"/>
+              <w:rPr>
+                <w:rFonts w:ascii="Lora" w:eastAsia="Lora" w:hAnsi="Lora" w:cs="Lora"/>
+                <w:sz w:val="14"/>
+                <w:szCs w:val="14"/>
+              </w:rPr>
+            </w:pPr>
+            <w:r>
+              <w:rPr>
+                <w:rFonts w:ascii="Lora" w:eastAsia="Lora" w:hAnsi="Lora" w:cs="Lora"/>
+                <w:sz w:val="14"/>
+                <w:szCs w:val="14"/>
+              </w:rPr>
+              <w:t>Responder ao feedback e implementar melhorias com base nas sugestões recebidas.</w:t>
+            </w:r>
+            <w:r>
+              <w:rPr>
+                <w:rFonts w:ascii="Lora" w:eastAsia="Lora" w:hAnsi="Lora" w:cs="Lora"/>
+                <w:sz w:val="14"/>
+                <w:szCs w:val="14"/>
+              </w:rPr>
+              <w:tab/>
+            </w:r>
+          </w:p>
+        </w:tc>
+        <w:tc>
+          <w:tcPr>
+            <w:tcW w:w="1140" w:type="dxa"/>
+            <w:shd w:val="clear" w:color="auto" w:fill="auto"/>
+            <w:tcMar>
+              <w:top w:w="100" w:type="dxa"/>
+              <w:left w:w="100" w:type="dxa"/>
+              <w:bottom w:w="100" w:type="dxa"/>
+              <w:right w:w="100" w:type="dxa"/>
+            </w:tcMar>
+          </w:tcPr>
+          <w:p>
+            <w:pPr>
+              <w:widowControl w:val="0"/>
+              <w:pBdr>
+                <w:top w:val="nil"/>
+                <w:left w:val="nil"/>
+                <w:bottom w:val="nil"/>
+                <w:right w:val="nil"/>
+                <w:between w:val="nil"/>
+              </w:pBdr>
+              <w:spacing w:line="240" w:lineRule="auto"/>
+              <w:rPr>
+                <w:rFonts w:ascii="Lora" w:eastAsia="Lora" w:hAnsi="Lora" w:cs="Lora"/>
+                <w:sz w:val="14"/>
+                <w:szCs w:val="14"/>
+              </w:rPr>
+            </w:pPr>
+            <w:r>
+              <w:rPr>
+                <w:rFonts w:ascii="Lora" w:eastAsia="Lora" w:hAnsi="Lora" w:cs="Lora"/>
+                <w:sz w:val="14"/>
+                <w:szCs w:val="14"/>
+              </w:rPr>
+              <w:t>Analisar tendências e ajustar conforme necessário.</w:t>
+            </w:r>
+            <w:r>
+              <w:rPr>
+                <w:rFonts w:ascii="Lora" w:eastAsia="Lora" w:hAnsi="Lora" w:cs="Lora"/>
+                <w:sz w:val="14"/>
+                <w:szCs w:val="14"/>
+              </w:rPr>
+              <w:tab/>
+            </w:r>
+          </w:p>
+        </w:tc>
+      </w:tr>
+      <w:tr>
+        <w:tc>
+          <w:tcPr>
+            <w:tcW w:w="540" w:type="dxa"/>
+            <w:shd w:val="clear" w:color="auto" w:fill="auto"/>
+            <w:tcMar>
+              <w:top w:w="100" w:type="dxa"/>
+              <w:left w:w="100" w:type="dxa"/>
+              <w:bottom w:w="100" w:type="dxa"/>
+              <w:right w:w="100" w:type="dxa"/>
+            </w:tcMar>
+          </w:tcPr>
+          <w:p>
+            <w:pPr>
+              <w:widowControl w:val="0"/>
+              <w:pBdr>
+                <w:top w:val="nil"/>
+                <w:left w:val="nil"/>
+                <w:bottom w:val="nil"/>
+                <w:right w:val="nil"/>
+                <w:between w:val="nil"/>
+              </w:pBdr>
+              <w:spacing w:line="240" w:lineRule="auto"/>
+              <w:jc w:val="center"/>
+              <w:rPr>
+                <w:rFonts w:ascii="Lora" w:eastAsia="Lora" w:hAnsi="Lora" w:cs="Lora"/>
+                <w:sz w:val="14"/>
+                <w:szCs w:val="14"/>
+              </w:rPr>
+            </w:pPr>
+            <w:r>
+              <w:rPr>
+                <w:rFonts w:ascii="Lora" w:eastAsia="Lora" w:hAnsi="Lora" w:cs="Lora"/>
+                <w:sz w:val="14"/>
+                <w:szCs w:val="14"/>
+              </w:rPr>
+              <w:t>10</w:t>
+            </w:r>
+          </w:p>
+        </w:tc>
+        <w:tc>
+          <w:tcPr>
+            <w:tcW w:w="1080" w:type="dxa"/>
+            <w:shd w:val="clear" w:color="auto" w:fill="auto"/>
+            <w:tcMar>
+              <w:top w:w="100" w:type="dxa"/>
+              <w:left w:w="100" w:type="dxa"/>
+              <w:bottom w:w="100" w:type="dxa"/>
+              <w:right w:w="100" w:type="dxa"/>
+            </w:tcMar>
+          </w:tcPr>
+          <w:p>
+            <w:pPr>
+              <w:widowControl w:val="0"/>
+              <w:pBdr>
+                <w:top w:val="nil"/>
+                <w:left w:val="nil"/>
+                <w:bottom w:val="nil"/>
+                <w:right w:val="nil"/>
+                <w:between w:val="nil"/>
+              </w:pBdr>
+              <w:spacing w:line="240" w:lineRule="auto"/>
+              <w:rPr>
+                <w:rFonts w:ascii="Lora" w:eastAsia="Lora" w:hAnsi="Lora" w:cs="Lora"/>
+                <w:sz w:val="14"/>
+                <w:szCs w:val="14"/>
+              </w:rPr>
+            </w:pPr>
+            <w:r>
+              <w:rPr>
+                <w:rFonts w:ascii="Lora" w:eastAsia="Lora" w:hAnsi="Lora" w:cs="Lora"/>
+                <w:sz w:val="14"/>
+                <w:szCs w:val="14"/>
+              </w:rPr>
               <w:t>Métodos de Prevenção e Educação</w:t>
             </w:r>
+            <w:r>
+              <w:rPr>
+                <w:rFonts w:ascii="Lora" w:eastAsia="Lora" w:hAnsi="Lora" w:cs="Lora"/>
+                <w:sz w:val="14"/>
+                <w:szCs w:val="14"/>
+              </w:rPr>
+              <w:tab/>
+            </w:r>
           </w:p>
         </w:tc>
         <w:tc>
@@ -2734,7 +5363,15 @@
                 <w:sz w:val="14"/>
                 <w:szCs w:val="14"/>
               </w:rPr>
-              <w:t>Gerente do projeto</w:t>
+              <w:t>Gerente do Projeto</w:t>
+            </w:r>
+            <w:r>
+              <w:rPr>
+                <w:rFonts w:ascii="Lora" w:eastAsia="Lora" w:hAnsi="Lora" w:cs="Lora"/>
+                <w:sz w:val="14"/>
+                <w:szCs w:val="14"/>
+              </w:rPr>
+              <w:tab/>
             </w:r>
           </w:p>
         </w:tc>
@@ -2772,7 +5409,15 @@
                 <w:sz w:val="14"/>
                 <w:szCs w:val="14"/>
               </w:rPr>
-              <w:t>Professor orientador</w:t>
+              <w:t>Gerente do Projeto</w:t>
+            </w:r>
+            <w:r>
+              <w:rPr>
+                <w:rFonts w:ascii="Lora" w:eastAsia="Lora" w:hAnsi="Lora" w:cs="Lora"/>
+                <w:sz w:val="14"/>
+                <w:szCs w:val="14"/>
+              </w:rPr>
+              <w:tab/>
             </w:r>
           </w:p>
         </w:tc>
@@ -2810,7 +5455,15 @@
                 <w:sz w:val="14"/>
                 <w:szCs w:val="14"/>
               </w:rPr>
-              <w:t>Equipe de desenvolvimento</w:t>
+              <w:t>Equipe de Desenvolvimento</w:t>
+            </w:r>
+            <w:r>
+              <w:rPr>
+                <w:rFonts w:ascii="Lora" w:eastAsia="Lora" w:hAnsi="Lora" w:cs="Lora"/>
+                <w:sz w:val="14"/>
+                <w:szCs w:val="14"/>
+              </w:rPr>
+              <w:tab/>
             </w:r>
           </w:p>
         </w:tc>
@@ -2848,15 +5501,7 @@
                 <w:sz w:val="14"/>
                 <w:szCs w:val="14"/>
               </w:rPr>
-              <w:t>Mensa</w:t>
-            </w:r>
-            <w:r>
-              <w:rPr>
-                <w:rFonts w:ascii="Lora" w:eastAsia="Lora" w:hAnsi="Lora" w:cs="Lora"/>
-                <w:sz w:val="14"/>
-                <w:szCs w:val="14"/>
-              </w:rPr>
-              <w:t>l</w:t>
+              <w:t>Mensal</w:t>
             </w:r>
             <w:r>
               <w:rPr>
@@ -2896,23 +5541,21 @@
                 <w:szCs w:val="14"/>
               </w:rPr>
             </w:pPr>
-            <w:proofErr w:type="spellStart"/>
-            <w:r>
-              <w:rPr>
-                <w:rFonts w:ascii="Lora" w:eastAsia="Lora" w:hAnsi="Lora" w:cs="Lora"/>
-                <w:sz w:val="14"/>
-                <w:szCs w:val="14"/>
-              </w:rPr>
-              <w:t>Git</w:t>
-            </w:r>
-            <w:proofErr w:type="spellEnd"/>
-            <w:r>
-              <w:rPr>
-                <w:rFonts w:ascii="Lora" w:eastAsia="Lora" w:hAnsi="Lora" w:cs="Lora"/>
-                <w:sz w:val="14"/>
-                <w:szCs w:val="14"/>
-              </w:rPr>
-              <w:t xml:space="preserve"> Hub</w:t>
+            <w:r>
+              <w:rPr>
+                <w:rFonts w:ascii="Lora" w:eastAsia="Lora" w:hAnsi="Lora" w:cs="Lora"/>
+                <w:sz w:val="14"/>
+                <w:szCs w:val="14"/>
+              </w:rPr>
+              <w:t>GitHub</w:t>
+            </w:r>
+            <w:r>
+              <w:rPr>
+                <w:rFonts w:ascii="Lora" w:eastAsia="Lora" w:hAnsi="Lora" w:cs="Lora"/>
+                <w:sz w:val="14"/>
+                <w:szCs w:val="14"/>
+              </w:rPr>
+              <w:tab/>
             </w:r>
           </w:p>
         </w:tc>
@@ -2937,7 +5580,6 @@
                 <w:szCs w:val="14"/>
               </w:rPr>
             </w:pPr>
-            <w:proofErr w:type="gramStart"/>
             <w:r>
               <w:rPr>
                 <w:rFonts w:ascii="Lora" w:eastAsia="Lora" w:hAnsi="Lora" w:cs="Lora"/>
@@ -2946,7 +5588,6 @@
               </w:rPr>
               <w:t>Artigos e Guias Educacionais</w:t>
             </w:r>
-            <w:proofErr w:type="gramEnd"/>
             <w:r>
               <w:rPr>
                 <w:rFonts w:ascii="Lora" w:eastAsia="Lora" w:hAnsi="Lora" w:cs="Lora"/>
@@ -3038,6 +5679,14 @@
                 <w:szCs w:val="14"/>
               </w:rPr>
               <w:t>Revisar a eficácia das campanhas.</w:t>
+            </w:r>
+            <w:r>
+              <w:rPr>
+                <w:rFonts w:ascii="Lora" w:eastAsia="Lora" w:hAnsi="Lora" w:cs="Lora"/>
+                <w:sz w:val="14"/>
+                <w:szCs w:val="14"/>
+              </w:rPr>
+              <w:tab/>
             </w:r>
           </w:p>
         </w:tc>
